--- a/Decision Rules.docx
+++ b/Decision Rules.docx
@@ -2415,7 +2415,73 @@
                 <w:sz w:val="20"/>
                 <w:szCs w:val="20"/>
               </w:rPr>
-              <w:t>IF the framework upgrade workload is feasible OR the framework upgrade process is automated, THEN a startup team should upgrade the development framework to the latest version</w:t>
+              <w:t xml:space="preserve">IF the probability of changing the framework is low, THEN </w:t>
+            </w:r>
+            <w:r>
+              <w:rPr>
+                <w:rFonts w:eastAsia="Calibri"/>
+                <w:sz w:val="20"/>
+                <w:szCs w:val="20"/>
+              </w:rPr>
+              <w:t>IF the framework upgrade workload is feasible OR the framework upgrade process is</w:t>
+            </w:r>
+            <w:r>
+              <w:rPr>
+                <w:rFonts w:eastAsia="Calibri"/>
+                <w:sz w:val="20"/>
+                <w:szCs w:val="20"/>
+              </w:rPr>
+              <w:t xml:space="preserve"> </w:t>
+            </w:r>
+            <w:r>
+              <w:rPr>
+                <w:rFonts w:eastAsia="Calibri"/>
+                <w:sz w:val="20"/>
+                <w:szCs w:val="20"/>
+              </w:rPr>
+              <w:t>automated, THEN a startup team should upgrade the development framework to the latest version</w:t>
+            </w:r>
+          </w:p>
+          <w:p>
+            <w:pPr>
+              <w:rPr>
+                <w:rFonts w:eastAsia="Calibri"/>
+                <w:sz w:val="20"/>
+                <w:szCs w:val="20"/>
+              </w:rPr>
+            </w:pPr>
+          </w:p>
+          <w:p>
+            <w:pPr>
+              <w:rPr>
+                <w:rFonts w:eastAsia="Calibri"/>
+                <w:sz w:val="20"/>
+                <w:szCs w:val="20"/>
+              </w:rPr>
+            </w:pPr>
+            <w:r>
+              <w:rPr>
+                <w:rFonts w:eastAsia="Calibri"/>
+                <w:sz w:val="20"/>
+                <w:szCs w:val="20"/>
+              </w:rPr>
+              <w:t>IF</w:t>
+            </w:r>
+            <w:r>
+              <w:rPr>
+                <w:rFonts w:eastAsia="Calibri"/>
+                <w:sz w:val="20"/>
+                <w:szCs w:val="20"/>
+              </w:rPr>
+              <w:t xml:space="preserve"> the gap between the current and latest version of the framework is high, THEN </w:t>
+            </w:r>
+            <w:r>
+              <w:rPr>
+                <w:rFonts w:eastAsia="Calibri"/>
+                <w:sz w:val="20"/>
+                <w:szCs w:val="20"/>
+              </w:rPr>
+              <w:t>a startup team should upgrade the development framework to the latest version</w:t>
             </w:r>
           </w:p>
         </w:tc>
@@ -2463,7 +2529,15 @@
                 <w:sz w:val="20"/>
                 <w:szCs w:val="20"/>
               </w:rPr>
-              <w:t>The framework upgrade workload</w:t>
+              <w:t>T</w:t>
+            </w:r>
+            <w:r>
+              <w:rPr>
+                <w:rFonts w:ascii="Times New Roman" w:hAnsi="Times New Roman" w:cs="Times New Roman"/>
+                <w:sz w:val="20"/>
+                <w:szCs w:val="20"/>
+              </w:rPr>
+              <w:t>he probability of changing the framework</w:t>
             </w:r>
           </w:p>
           <w:p>
@@ -2505,169 +2579,9 @@
                 <w:sz w:val="20"/>
                 <w:szCs w:val="20"/>
               </w:rPr>
-              <w:t>The framework upgrade process</w:t>
-            </w:r>
-          </w:p>
-        </w:tc>
-        <w:tc>
-          <w:tcPr>
-            <w:tcW w:w="1767" w:type="dxa"/>
-            <w:shd w:val="clear" w:color="auto" w:fill="C5E0B3"/>
-          </w:tcPr>
-          <w:p>
-            <w:pPr>
-              <w:jc w:val="center"/>
-              <w:rPr>
-                <w:sz w:val="20"/>
-                <w:szCs w:val="20"/>
-              </w:rPr>
-            </w:pPr>
-            <w:r>
-              <w:rPr>
-                <w:sz w:val="20"/>
-                <w:szCs w:val="20"/>
-              </w:rPr>
-              <w:t>T2.1</w:t>
-            </w:r>
-          </w:p>
-          <w:p>
-            <w:pPr>
-              <w:jc w:val="center"/>
-              <w:rPr>
-                <w:rFonts w:eastAsia="Calibri"/>
-                <w:sz w:val="20"/>
-                <w:szCs w:val="20"/>
-              </w:rPr>
-            </w:pPr>
-            <w:r>
-              <w:rPr>
-                <w:sz w:val="20"/>
-                <w:szCs w:val="20"/>
-              </w:rPr>
-              <w:t>T2.2</w:t>
-            </w:r>
-          </w:p>
-        </w:tc>
-        <w:tc>
-          <w:tcPr>
-            <w:tcW w:w="1023" w:type="dxa"/>
-            <w:shd w:val="clear" w:color="auto" w:fill="C5E0B3"/>
-          </w:tcPr>
-          <w:p>
-            <w:pPr>
-              <w:rPr>
-                <w:rFonts w:eastAsia="Calibri"/>
-                <w:b/>
-                <w:bCs/>
-                <w:sz w:val="20"/>
-                <w:szCs w:val="20"/>
-              </w:rPr>
-            </w:pPr>
-            <w:r>
-              <w:rPr>
-                <w:rFonts w:eastAsia="Calibri"/>
-                <w:b/>
-                <w:bCs/>
-                <w:sz w:val="20"/>
-                <w:szCs w:val="20"/>
-              </w:rPr>
-              <w:t>S2_D5</w:t>
-            </w:r>
-          </w:p>
-          <w:p>
-            <w:pPr>
-              <w:rPr>
-                <w:rFonts w:eastAsia="Calibri"/>
-                <w:sz w:val="20"/>
-                <w:szCs w:val="20"/>
-              </w:rPr>
-            </w:pPr>
-            <w:r>
-              <w:rPr>
-                <w:rFonts w:eastAsia="Calibri"/>
-                <w:sz w:val="20"/>
-                <w:szCs w:val="20"/>
-              </w:rPr>
-              <w:t>S4_D3</w:t>
-            </w:r>
-          </w:p>
-        </w:tc>
-      </w:tr>
-      <w:tr>
-        <w:trPr>
-          <w:trHeight w:val="1286"/>
-          <w:jc w:val="center"/>
-        </w:trPr>
-        <w:tc>
-          <w:tcPr>
-            <w:tcW w:w="416" w:type="dxa"/>
-            <w:shd w:val="clear" w:color="auto" w:fill="C5E0B3"/>
-            <w:vAlign w:val="center"/>
-          </w:tcPr>
-          <w:p>
-            <w:pPr>
-              <w:jc w:val="center"/>
-              <w:rPr>
-                <w:rFonts w:eastAsia="Calibri"/>
-                <w:sz w:val="20"/>
-                <w:szCs w:val="20"/>
-              </w:rPr>
-            </w:pPr>
-            <w:r>
-              <w:rPr>
-                <w:rFonts w:eastAsia="Calibri"/>
-                <w:sz w:val="20"/>
-                <w:szCs w:val="20"/>
-              </w:rPr>
-              <w:t>11</w:t>
-            </w:r>
-          </w:p>
-        </w:tc>
-        <w:tc>
-          <w:tcPr>
-            <w:tcW w:w="3359" w:type="dxa"/>
-            <w:shd w:val="clear" w:color="auto" w:fill="C5E0B3"/>
-            <w:vAlign w:val="center"/>
-          </w:tcPr>
-          <w:p>
-            <w:pPr>
-              <w:rPr>
-                <w:rFonts w:eastAsia="Calibri"/>
-                <w:sz w:val="20"/>
-                <w:szCs w:val="20"/>
-              </w:rPr>
-            </w:pPr>
-            <w:r>
-              <w:rPr>
-                <w:rFonts w:eastAsia="Calibri"/>
-                <w:sz w:val="20"/>
-                <w:szCs w:val="20"/>
-              </w:rPr>
-              <w:t xml:space="preserve">IF financial resources are </w:t>
-            </w:r>
-            <w:r>
-              <w:rPr>
-                <w:rFonts w:eastAsia="Calibri"/>
-                <w:sz w:val="20"/>
-                <w:szCs w:val="20"/>
-              </w:rPr>
-              <w:t>available</w:t>
-            </w:r>
-            <w:r>
-              <w:rPr>
-                <w:rFonts w:eastAsia="Calibri"/>
-                <w:sz w:val="20"/>
-                <w:szCs w:val="20"/>
-              </w:rPr>
-              <w:t>, THEN a startup team should gradually replace some scripting with strong typed language</w:t>
-            </w:r>
-          </w:p>
-        </w:tc>
-        <w:tc>
-          <w:tcPr>
-            <w:tcW w:w="1510" w:type="dxa"/>
-            <w:shd w:val="clear" w:color="auto" w:fill="C5E0B3"/>
-          </w:tcPr>
+              <w:t>The framework upgrade workload</w:t>
+            </w:r>
+          </w:p>
           <w:p>
             <w:pPr>
               <w:pStyle w:val="ListParagraph"/>
@@ -2707,199 +2621,9 @@
                 <w:sz w:val="20"/>
                 <w:szCs w:val="20"/>
               </w:rPr>
-              <w:t>Financial resources</w:t>
-            </w:r>
-          </w:p>
-          <w:p>
-            <w:pPr>
-              <w:jc w:val="center"/>
-              <w:rPr>
-                <w:sz w:val="20"/>
-                <w:szCs w:val="20"/>
-              </w:rPr>
-            </w:pPr>
-          </w:p>
-        </w:tc>
-        <w:tc>
-          <w:tcPr>
-            <w:tcW w:w="1767" w:type="dxa"/>
-            <w:shd w:val="clear" w:color="auto" w:fill="C5E0B3"/>
-          </w:tcPr>
-          <w:p>
-            <w:pPr>
-              <w:jc w:val="center"/>
-              <w:rPr>
-                <w:sz w:val="20"/>
-                <w:szCs w:val="20"/>
-              </w:rPr>
-            </w:pPr>
-            <w:r>
-              <w:rPr>
-                <w:sz w:val="20"/>
-                <w:szCs w:val="20"/>
-              </w:rPr>
-              <w:t>T2.1</w:t>
-            </w:r>
-          </w:p>
-          <w:p>
-            <w:pPr>
-              <w:jc w:val="center"/>
-              <w:rPr>
-                <w:rFonts w:eastAsia="Calibri"/>
-                <w:sz w:val="20"/>
-                <w:szCs w:val="20"/>
-              </w:rPr>
-            </w:pPr>
-            <w:r>
-              <w:rPr>
-                <w:sz w:val="20"/>
-                <w:szCs w:val="20"/>
-              </w:rPr>
-              <w:t>T2.2</w:t>
-            </w:r>
-          </w:p>
-        </w:tc>
-        <w:tc>
-          <w:tcPr>
-            <w:tcW w:w="1023" w:type="dxa"/>
-            <w:shd w:val="clear" w:color="auto" w:fill="C5E0B3"/>
-          </w:tcPr>
-          <w:p>
-            <w:pPr>
-              <w:rPr>
-                <w:rFonts w:eastAsia="Calibri"/>
-                <w:b/>
-                <w:bCs/>
-                <w:sz w:val="20"/>
-                <w:szCs w:val="20"/>
-              </w:rPr>
-            </w:pPr>
-            <w:r>
-              <w:rPr>
-                <w:rFonts w:eastAsia="Calibri"/>
-                <w:b/>
-                <w:bCs/>
-                <w:sz w:val="20"/>
-                <w:szCs w:val="20"/>
-              </w:rPr>
-              <w:t>S3_D1</w:t>
-            </w:r>
-          </w:p>
-          <w:p>
-            <w:pPr>
-              <w:rPr>
-                <w:rFonts w:eastAsia="Calibri"/>
-                <w:color w:val="0070C0"/>
-                <w:sz w:val="20"/>
-                <w:szCs w:val="20"/>
-              </w:rPr>
-            </w:pPr>
-          </w:p>
-        </w:tc>
-      </w:tr>
-      <w:tr>
-        <w:trPr>
-          <w:trHeight w:val="1205"/>
-          <w:jc w:val="center"/>
-        </w:trPr>
-        <w:tc>
-          <w:tcPr>
-            <w:tcW w:w="416" w:type="dxa"/>
-            <w:shd w:val="clear" w:color="auto" w:fill="C5E0B3"/>
-            <w:vAlign w:val="center"/>
-          </w:tcPr>
-          <w:p>
-            <w:pPr>
-              <w:jc w:val="center"/>
-              <w:rPr>
-                <w:rFonts w:eastAsia="Calibri"/>
-                <w:i/>
-                <w:iCs/>
-                <w:sz w:val="20"/>
-                <w:szCs w:val="20"/>
-                <w:u w:val="single"/>
-              </w:rPr>
-            </w:pPr>
-            <w:r>
-              <w:rPr>
-                <w:rFonts w:eastAsia="Calibri"/>
-                <w:sz w:val="20"/>
-                <w:szCs w:val="20"/>
-              </w:rPr>
-              <w:t>12</w:t>
-            </w:r>
-          </w:p>
-        </w:tc>
-        <w:tc>
-          <w:tcPr>
-            <w:tcW w:w="3359" w:type="dxa"/>
-            <w:shd w:val="clear" w:color="auto" w:fill="C5E0B3"/>
-            <w:vAlign w:val="center"/>
-          </w:tcPr>
-          <w:p>
-            <w:pPr>
-              <w:rPr>
-                <w:rFonts w:eastAsia="Calibri"/>
-                <w:sz w:val="20"/>
-                <w:szCs w:val="20"/>
-              </w:rPr>
-            </w:pPr>
-            <w:r>
-              <w:rPr>
-                <w:rFonts w:eastAsia="Calibri"/>
-                <w:sz w:val="20"/>
-                <w:szCs w:val="20"/>
-              </w:rPr>
-              <w:t xml:space="preserve">IF financial resources are </w:t>
-            </w:r>
-            <w:r>
-              <w:rPr>
-                <w:rFonts w:eastAsia="Calibri"/>
-                <w:sz w:val="20"/>
-                <w:szCs w:val="20"/>
-              </w:rPr>
-              <w:t xml:space="preserve">available </w:t>
-            </w:r>
-            <w:r>
-              <w:rPr>
-                <w:rFonts w:eastAsia="Calibri"/>
-                <w:sz w:val="20"/>
-                <w:szCs w:val="20"/>
-              </w:rPr>
-              <w:t>OR</w:t>
-            </w:r>
-            <w:r>
-              <w:rPr>
-                <w:rFonts w:eastAsia="Calibri"/>
-                <w:sz w:val="20"/>
-                <w:szCs w:val="20"/>
-              </w:rPr>
-              <w:t xml:space="preserve"> </w:t>
-            </w:r>
-          </w:p>
-          <w:p>
-            <w:pPr>
-              <w:rPr>
-                <w:rFonts w:eastAsia="Calibri"/>
-                <w:sz w:val="20"/>
-                <w:szCs w:val="20"/>
-              </w:rPr>
-            </w:pPr>
-            <w:r>
-              <w:rPr>
-                <w:rFonts w:eastAsia="Calibri"/>
-                <w:sz w:val="20"/>
-                <w:szCs w:val="20"/>
-              </w:rPr>
-              <w:t>bug rate is high, THEN a startup team should include integration test for the important integrations</w:t>
-            </w:r>
-          </w:p>
-        </w:tc>
-        <w:tc>
-          <w:tcPr>
-            <w:tcW w:w="1510" w:type="dxa"/>
-            <w:shd w:val="clear" w:color="auto" w:fill="C5E0B3"/>
-          </w:tcPr>
+              <w:t>The framework upgrade process</w:t>
+            </w:r>
+          </w:p>
           <w:p>
             <w:pPr>
               <w:pStyle w:val="ListParagraph"/>
@@ -2939,9 +2663,193 @@
                 <w:sz w:val="20"/>
                 <w:szCs w:val="20"/>
               </w:rPr>
-              <w:t>Financial resources</w:t>
-            </w:r>
-          </w:p>
+              <w:t xml:space="preserve">The gap </w:t>
+            </w:r>
+            <w:r>
+              <w:rPr>
+                <w:rFonts w:ascii="Times New Roman" w:hAnsi="Times New Roman" w:cs="Times New Roman"/>
+                <w:sz w:val="20"/>
+                <w:szCs w:val="20"/>
+              </w:rPr>
+              <w:t>between the current and latest version of the framework</w:t>
+            </w:r>
+          </w:p>
+        </w:tc>
+        <w:tc>
+          <w:tcPr>
+            <w:tcW w:w="1767" w:type="dxa"/>
+            <w:shd w:val="clear" w:color="auto" w:fill="C5E0B3"/>
+          </w:tcPr>
+          <w:p>
+            <w:pPr>
+              <w:jc w:val="center"/>
+              <w:rPr>
+                <w:sz w:val="20"/>
+                <w:szCs w:val="20"/>
+              </w:rPr>
+            </w:pPr>
+            <w:r>
+              <w:rPr>
+                <w:sz w:val="20"/>
+                <w:szCs w:val="20"/>
+              </w:rPr>
+              <w:t>T2.1</w:t>
+            </w:r>
+          </w:p>
+          <w:p>
+            <w:pPr>
+              <w:jc w:val="center"/>
+              <w:rPr>
+                <w:rFonts w:eastAsia="Calibri"/>
+                <w:sz w:val="20"/>
+                <w:szCs w:val="20"/>
+              </w:rPr>
+            </w:pPr>
+            <w:r>
+              <w:rPr>
+                <w:sz w:val="20"/>
+                <w:szCs w:val="20"/>
+              </w:rPr>
+              <w:t>T2.2</w:t>
+            </w:r>
+          </w:p>
+        </w:tc>
+        <w:tc>
+          <w:tcPr>
+            <w:tcW w:w="1023" w:type="dxa"/>
+            <w:shd w:val="clear" w:color="auto" w:fill="C5E0B3"/>
+          </w:tcPr>
+          <w:p>
+            <w:pPr>
+              <w:rPr>
+                <w:rFonts w:eastAsia="Calibri"/>
+                <w:b/>
+                <w:bCs/>
+                <w:sz w:val="20"/>
+                <w:szCs w:val="20"/>
+              </w:rPr>
+            </w:pPr>
+            <w:r>
+              <w:rPr>
+                <w:rFonts w:eastAsia="Calibri"/>
+                <w:b/>
+                <w:bCs/>
+                <w:sz w:val="20"/>
+                <w:szCs w:val="20"/>
+              </w:rPr>
+              <w:t>S2_D5</w:t>
+            </w:r>
+          </w:p>
+          <w:p>
+            <w:pPr>
+              <w:rPr>
+                <w:rFonts w:eastAsia="Calibri"/>
+                <w:sz w:val="20"/>
+                <w:szCs w:val="20"/>
+              </w:rPr>
+            </w:pPr>
+            <w:r>
+              <w:rPr>
+                <w:rFonts w:eastAsia="Calibri"/>
+                <w:sz w:val="20"/>
+                <w:szCs w:val="20"/>
+              </w:rPr>
+              <w:t>S4_D3</w:t>
+            </w:r>
+          </w:p>
+        </w:tc>
+      </w:tr>
+      <w:tr>
+        <w:trPr>
+          <w:trHeight w:val="1286"/>
+          <w:jc w:val="center"/>
+        </w:trPr>
+        <w:tc>
+          <w:tcPr>
+            <w:tcW w:w="416" w:type="dxa"/>
+            <w:shd w:val="clear" w:color="auto" w:fill="C5E0B3"/>
+            <w:vAlign w:val="center"/>
+          </w:tcPr>
+          <w:p>
+            <w:pPr>
+              <w:jc w:val="center"/>
+              <w:rPr>
+                <w:rFonts w:eastAsia="Calibri"/>
+                <w:sz w:val="20"/>
+                <w:szCs w:val="20"/>
+              </w:rPr>
+            </w:pPr>
+            <w:r>
+              <w:rPr>
+                <w:rFonts w:eastAsia="Calibri"/>
+                <w:sz w:val="20"/>
+                <w:szCs w:val="20"/>
+              </w:rPr>
+              <w:t>11</w:t>
+            </w:r>
+          </w:p>
+        </w:tc>
+        <w:tc>
+          <w:tcPr>
+            <w:tcW w:w="3359" w:type="dxa"/>
+            <w:shd w:val="clear" w:color="auto" w:fill="C5E0B3"/>
+            <w:vAlign w:val="center"/>
+          </w:tcPr>
+          <w:p>
+            <w:pPr>
+              <w:rPr>
+                <w:rFonts w:eastAsia="Calibri"/>
+                <w:sz w:val="20"/>
+                <w:szCs w:val="20"/>
+              </w:rPr>
+            </w:pPr>
+            <w:r>
+              <w:rPr>
+                <w:rFonts w:eastAsia="Calibri"/>
+                <w:sz w:val="20"/>
+                <w:szCs w:val="20"/>
+              </w:rPr>
+              <w:t xml:space="preserve">IF financial resources are </w:t>
+            </w:r>
+            <w:r>
+              <w:rPr>
+                <w:rFonts w:eastAsia="Calibri"/>
+                <w:sz w:val="20"/>
+                <w:szCs w:val="20"/>
+              </w:rPr>
+              <w:t>available</w:t>
+            </w:r>
+            <w:r>
+              <w:rPr>
+                <w:rFonts w:eastAsia="Calibri"/>
+                <w:sz w:val="20"/>
+                <w:szCs w:val="20"/>
+              </w:rPr>
+              <w:t xml:space="preserve">, THEN a startup team should </w:t>
+            </w:r>
+            <w:r>
+              <w:rPr>
+                <w:rFonts w:eastAsia="Calibri"/>
+                <w:sz w:val="20"/>
+                <w:szCs w:val="20"/>
+              </w:rPr>
+              <w:t>consider using</w:t>
+            </w:r>
+            <w:r>
+              <w:rPr>
+                <w:rFonts w:eastAsia="Calibri"/>
+                <w:sz w:val="20"/>
+                <w:szCs w:val="20"/>
+              </w:rPr>
+              <w:t xml:space="preserve"> strong typed language</w:t>
+            </w:r>
+          </w:p>
+        </w:tc>
+        <w:tc>
+          <w:tcPr>
+            <w:tcW w:w="1510" w:type="dxa"/>
+            <w:shd w:val="clear" w:color="auto" w:fill="C5E0B3"/>
+          </w:tcPr>
           <w:p>
             <w:pPr>
               <w:pStyle w:val="ListParagraph"/>
@@ -2981,38 +2889,8 @@
                 <w:sz w:val="20"/>
                 <w:szCs w:val="20"/>
               </w:rPr>
-              <w:t>Bug rate</w:t>
-            </w:r>
-          </w:p>
-          <w:p>
-            <w:pPr>
-              <w:pStyle w:val="ListParagraph"/>
-              <w:tabs>
-                <w:tab w:val="clear" w:pos="1134"/>
-                <w:tab w:val="clear" w:pos="2268"/>
-                <w:tab w:val="clear" w:pos="3402"/>
-                <w:tab w:val="clear" w:pos="4536"/>
-                <w:tab w:val="clear" w:pos="5670"/>
-                <w:tab w:val="clear" w:pos="6804"/>
-                <w:tab w:val="clear" w:pos="7938"/>
-                <w:tab w:val="clear" w:pos="9072"/>
-                <w:tab w:val="clear" w:pos="10206"/>
-                <w:tab w:val="clear" w:pos="11340"/>
-                <w:tab w:val="clear" w:pos="12474"/>
-                <w:tab w:val="clear" w:pos="13608"/>
-                <w:tab w:val="clear" w:pos="14742"/>
-                <w:tab w:val="clear" w:pos="15876"/>
-              </w:tabs>
-              <w:autoSpaceDE/>
-              <w:autoSpaceDN/>
-              <w:adjustRightInd/>
-              <w:ind w:left="216"/>
-              <w:rPr>
-                <w:rFonts w:ascii="Times New Roman" w:hAnsi="Times New Roman" w:cs="Times New Roman"/>
-                <w:sz w:val="20"/>
-                <w:szCs w:val="20"/>
-              </w:rPr>
-            </w:pPr>
+              <w:t>Financial resources</w:t>
+            </w:r>
           </w:p>
           <w:p>
             <w:pPr>
@@ -3042,18 +2920,25 @@
                 <w:sz w:val="20"/>
                 <w:szCs w:val="20"/>
               </w:rPr>
+              <w:t>T2.1</w:t>
+            </w:r>
+          </w:p>
+          <w:p>
+            <w:pPr>
+              <w:jc w:val="center"/>
+              <w:rPr>
+                <w:rFonts w:eastAsia="Calibri"/>
+                <w:sz w:val="20"/>
+                <w:szCs w:val="20"/>
+              </w:rPr>
+            </w:pPr>
+            <w:r>
+              <w:rPr>
+                <w:sz w:val="20"/>
+                <w:szCs w:val="20"/>
+              </w:rPr>
               <w:t>T2.2</w:t>
             </w:r>
-          </w:p>
-          <w:p>
-            <w:pPr>
-              <w:ind w:hanging="216"/>
-              <w:rPr>
-                <w:rFonts w:eastAsia="Calibri"/>
-                <w:sz w:val="20"/>
-                <w:szCs w:val="20"/>
-              </w:rPr>
-            </w:pPr>
           </w:p>
         </w:tc>
         <w:tc>
@@ -3079,45 +2964,7 @@
                 <w:sz w:val="20"/>
                 <w:szCs w:val="20"/>
               </w:rPr>
-              <w:t>S1_D3</w:t>
-            </w:r>
-          </w:p>
-          <w:p>
-            <w:pPr>
-              <w:rPr>
-                <w:rFonts w:eastAsia="Calibri"/>
-                <w:sz w:val="20"/>
-                <w:szCs w:val="20"/>
-              </w:rPr>
-            </w:pPr>
-            <w:r>
-              <w:rPr>
-                <w:rFonts w:eastAsia="Calibri"/>
-                <w:sz w:val="20"/>
-                <w:szCs w:val="20"/>
-              </w:rPr>
-              <w:t>S1_D4</w:t>
-            </w:r>
-          </w:p>
-          <w:p>
-            <w:pPr>
-              <w:rPr>
-                <w:rFonts w:eastAsia="Calibri"/>
-                <w:b/>
-                <w:bCs/>
-                <w:sz w:val="20"/>
-                <w:szCs w:val="20"/>
-              </w:rPr>
-            </w:pPr>
-            <w:r>
-              <w:rPr>
-                <w:rFonts w:eastAsia="Calibri"/>
-                <w:b/>
-                <w:bCs/>
-                <w:sz w:val="20"/>
-                <w:szCs w:val="20"/>
-              </w:rPr>
-              <w:t>S3_D4</w:t>
+              <w:t>S3_D1</w:t>
             </w:r>
           </w:p>
           <w:p>
@@ -3129,22 +2976,12 @@
                 <w:szCs w:val="20"/>
               </w:rPr>
             </w:pPr>
-            <w:r>
-              <w:rPr>
-                <w:rFonts w:eastAsia="Calibri"/>
-                <w:b/>
-                <w:bCs/>
-                <w:sz w:val="20"/>
-                <w:szCs w:val="20"/>
-              </w:rPr>
-              <w:t>S4_D1</w:t>
-            </w:r>
           </w:p>
         </w:tc>
       </w:tr>
       <w:tr>
         <w:trPr>
-          <w:trHeight w:val="1322"/>
+          <w:trHeight w:val="1205"/>
           <w:jc w:val="center"/>
         </w:trPr>
         <w:tc>
@@ -3158,17 +2995,20 @@
               <w:jc w:val="center"/>
               <w:rPr>
                 <w:rFonts w:eastAsia="Calibri"/>
-                <w:sz w:val="20"/>
-                <w:szCs w:val="20"/>
-              </w:rPr>
-            </w:pPr>
-            <w:r>
-              <w:rPr>
-                <w:rFonts w:eastAsia="Calibri"/>
-                <w:sz w:val="20"/>
-                <w:szCs w:val="20"/>
-              </w:rPr>
-              <w:t>13</w:t>
+                <w:i/>
+                <w:iCs/>
+                <w:sz w:val="20"/>
+                <w:szCs w:val="20"/>
+                <w:u w:val="single"/>
+              </w:rPr>
+            </w:pPr>
+            <w:r>
+              <w:rPr>
+                <w:rFonts w:eastAsia="Calibri"/>
+                <w:sz w:val="20"/>
+                <w:szCs w:val="20"/>
+              </w:rPr>
+              <w:t>12</w:t>
             </w:r>
           </w:p>
         </w:tc>
@@ -3192,7 +3032,48 @@
                 <w:sz w:val="20"/>
                 <w:szCs w:val="20"/>
               </w:rPr>
-              <w:t>IF the growth of development team is high (or expected to be high soon), THEN a startup team should document the requirements of some important functions</w:t>
+              <w:t xml:space="preserve">IF financial resources are </w:t>
+            </w:r>
+            <w:r>
+              <w:rPr>
+                <w:rFonts w:eastAsia="Calibri"/>
+                <w:sz w:val="20"/>
+                <w:szCs w:val="20"/>
+              </w:rPr>
+              <w:t xml:space="preserve">available </w:t>
+            </w:r>
+            <w:r>
+              <w:rPr>
+                <w:rFonts w:eastAsia="Calibri"/>
+                <w:sz w:val="20"/>
+                <w:szCs w:val="20"/>
+              </w:rPr>
+              <w:t>OR</w:t>
+            </w:r>
+            <w:r>
+              <w:rPr>
+                <w:rFonts w:eastAsia="Calibri"/>
+                <w:sz w:val="20"/>
+                <w:szCs w:val="20"/>
+              </w:rPr>
+              <w:t xml:space="preserve"> </w:t>
+            </w:r>
+          </w:p>
+          <w:p>
+            <w:pPr>
+              <w:rPr>
+                <w:rFonts w:eastAsia="Calibri"/>
+                <w:sz w:val="20"/>
+                <w:szCs w:val="20"/>
+              </w:rPr>
+            </w:pPr>
+            <w:r>
+              <w:rPr>
+                <w:rFonts w:eastAsia="Calibri"/>
+                <w:sz w:val="20"/>
+                <w:szCs w:val="20"/>
+              </w:rPr>
+              <w:t>bug rate is high, THEN a startup team should include integration test for the important integrations</w:t>
             </w:r>
           </w:p>
         </w:tc>
@@ -3240,169 +3121,9 @@
                 <w:sz w:val="20"/>
                 <w:szCs w:val="20"/>
               </w:rPr>
-              <w:t>Team growth</w:t>
-            </w:r>
-          </w:p>
-          <w:p>
-            <w:pPr>
-              <w:jc w:val="center"/>
-              <w:rPr>
-                <w:sz w:val="20"/>
-                <w:szCs w:val="20"/>
-              </w:rPr>
-            </w:pPr>
-          </w:p>
-        </w:tc>
-        <w:tc>
-          <w:tcPr>
-            <w:tcW w:w="1767" w:type="dxa"/>
-            <w:shd w:val="clear" w:color="auto" w:fill="C5E0B3"/>
-          </w:tcPr>
-          <w:p>
-            <w:pPr>
-              <w:jc w:val="center"/>
-              <w:rPr>
-                <w:sz w:val="20"/>
-                <w:szCs w:val="20"/>
-              </w:rPr>
-            </w:pPr>
-            <w:r>
-              <w:rPr>
-                <w:sz w:val="20"/>
-                <w:szCs w:val="20"/>
-              </w:rPr>
-              <w:t>T2.2</w:t>
-            </w:r>
-          </w:p>
-          <w:p>
-            <w:pPr>
-              <w:jc w:val="center"/>
-              <w:rPr>
-                <w:sz w:val="20"/>
-                <w:szCs w:val="20"/>
-              </w:rPr>
-            </w:pPr>
-            <w:r>
-              <w:rPr>
-                <w:sz w:val="20"/>
-                <w:szCs w:val="20"/>
-              </w:rPr>
-              <w:t>T2.3</w:t>
-            </w:r>
-          </w:p>
-        </w:tc>
-        <w:tc>
-          <w:tcPr>
-            <w:tcW w:w="1023" w:type="dxa"/>
-            <w:shd w:val="clear" w:color="auto" w:fill="C5E0B3"/>
-          </w:tcPr>
-          <w:p>
-            <w:pPr>
-              <w:rPr>
-                <w:rFonts w:eastAsia="Calibri"/>
-                <w:b/>
-                <w:bCs/>
-                <w:color w:val="0070C0"/>
-                <w:sz w:val="20"/>
-                <w:szCs w:val="20"/>
-              </w:rPr>
-            </w:pPr>
-            <w:r>
-              <w:rPr>
-                <w:rFonts w:eastAsia="Calibri"/>
-                <w:b/>
-                <w:bCs/>
-                <w:sz w:val="20"/>
-                <w:szCs w:val="20"/>
-              </w:rPr>
-              <w:t>S3_D4</w:t>
-            </w:r>
-          </w:p>
-        </w:tc>
-      </w:tr>
-      <w:tr>
-        <w:trPr>
-          <w:trHeight w:val="1529"/>
-          <w:jc w:val="center"/>
-        </w:trPr>
-        <w:tc>
-          <w:tcPr>
-            <w:tcW w:w="416" w:type="dxa"/>
-            <w:shd w:val="clear" w:color="auto" w:fill="C5E0B3"/>
-            <w:vAlign w:val="center"/>
-          </w:tcPr>
-          <w:p>
-            <w:pPr>
-              <w:jc w:val="center"/>
-              <w:rPr>
-                <w:rFonts w:eastAsia="Calibri"/>
-                <w:sz w:val="20"/>
-                <w:szCs w:val="20"/>
-              </w:rPr>
-            </w:pPr>
-            <w:r>
-              <w:rPr>
-                <w:rFonts w:eastAsia="Calibri"/>
-                <w:sz w:val="20"/>
-                <w:szCs w:val="20"/>
-              </w:rPr>
-              <w:t>14</w:t>
-            </w:r>
-          </w:p>
-        </w:tc>
-        <w:tc>
-          <w:tcPr>
-            <w:tcW w:w="3359" w:type="dxa"/>
-            <w:shd w:val="clear" w:color="auto" w:fill="C5E0B3"/>
-            <w:vAlign w:val="center"/>
-          </w:tcPr>
-          <w:p>
-            <w:pPr>
-              <w:rPr>
-                <w:rFonts w:eastAsia="Calibri"/>
-                <w:sz w:val="20"/>
-                <w:szCs w:val="20"/>
-              </w:rPr>
-            </w:pPr>
-            <w:r>
-              <w:rPr>
-                <w:rFonts w:eastAsia="Calibri"/>
-                <w:sz w:val="20"/>
-                <w:szCs w:val="20"/>
-              </w:rPr>
-              <w:t xml:space="preserve">IF an existing infrastructure/architecture restricts evolution OR system performance is </w:t>
-            </w:r>
-            <w:r>
-              <w:rPr>
-                <w:rFonts w:eastAsia="Calibri"/>
-                <w:sz w:val="20"/>
-                <w:szCs w:val="20"/>
-              </w:rPr>
-              <w:t>bad</w:t>
-            </w:r>
-            <w:r>
-              <w:rPr>
-                <w:rFonts w:eastAsia="Calibri"/>
-                <w:sz w:val="20"/>
-                <w:szCs w:val="20"/>
-              </w:rPr>
-              <w:t xml:space="preserve">, THEN a startup team should consider restructuring the </w:t>
-            </w:r>
-            <w:r>
-              <w:rPr>
-                <w:rFonts w:eastAsia="Calibri"/>
-                <w:sz w:val="20"/>
-                <w:szCs w:val="20"/>
-              </w:rPr>
-              <w:t>software</w:t>
-            </w:r>
-          </w:p>
-        </w:tc>
-        <w:tc>
-          <w:tcPr>
-            <w:tcW w:w="1510" w:type="dxa"/>
-            <w:shd w:val="clear" w:color="auto" w:fill="C5E0B3"/>
-          </w:tcPr>
+              <w:t>Financial resources</w:t>
+            </w:r>
+          </w:p>
           <w:p>
             <w:pPr>
               <w:pStyle w:val="ListParagraph"/>
@@ -3442,9 +3163,234 @@
                 <w:sz w:val="20"/>
                 <w:szCs w:val="20"/>
               </w:rPr>
-              <w:t>Evolution</w:t>
-            </w:r>
-          </w:p>
+              <w:t>Bug rate</w:t>
+            </w:r>
+          </w:p>
+          <w:p>
+            <w:pPr>
+              <w:pStyle w:val="ListParagraph"/>
+              <w:tabs>
+                <w:tab w:val="clear" w:pos="1134"/>
+                <w:tab w:val="clear" w:pos="2268"/>
+                <w:tab w:val="clear" w:pos="3402"/>
+                <w:tab w:val="clear" w:pos="4536"/>
+                <w:tab w:val="clear" w:pos="5670"/>
+                <w:tab w:val="clear" w:pos="6804"/>
+                <w:tab w:val="clear" w:pos="7938"/>
+                <w:tab w:val="clear" w:pos="9072"/>
+                <w:tab w:val="clear" w:pos="10206"/>
+                <w:tab w:val="clear" w:pos="11340"/>
+                <w:tab w:val="clear" w:pos="12474"/>
+                <w:tab w:val="clear" w:pos="13608"/>
+                <w:tab w:val="clear" w:pos="14742"/>
+                <w:tab w:val="clear" w:pos="15876"/>
+              </w:tabs>
+              <w:autoSpaceDE/>
+              <w:autoSpaceDN/>
+              <w:adjustRightInd/>
+              <w:ind w:left="216"/>
+              <w:rPr>
+                <w:rFonts w:ascii="Times New Roman" w:hAnsi="Times New Roman" w:cs="Times New Roman"/>
+                <w:sz w:val="20"/>
+                <w:szCs w:val="20"/>
+              </w:rPr>
+            </w:pPr>
+          </w:p>
+          <w:p>
+            <w:pPr>
+              <w:jc w:val="center"/>
+              <w:rPr>
+                <w:sz w:val="20"/>
+                <w:szCs w:val="20"/>
+              </w:rPr>
+            </w:pPr>
+          </w:p>
+        </w:tc>
+        <w:tc>
+          <w:tcPr>
+            <w:tcW w:w="1767" w:type="dxa"/>
+            <w:shd w:val="clear" w:color="auto" w:fill="C5E0B3"/>
+          </w:tcPr>
+          <w:p>
+            <w:pPr>
+              <w:jc w:val="center"/>
+              <w:rPr>
+                <w:sz w:val="20"/>
+                <w:szCs w:val="20"/>
+              </w:rPr>
+            </w:pPr>
+            <w:r>
+              <w:rPr>
+                <w:sz w:val="20"/>
+                <w:szCs w:val="20"/>
+              </w:rPr>
+              <w:t>T2.2</w:t>
+            </w:r>
+          </w:p>
+          <w:p>
+            <w:pPr>
+              <w:ind w:hanging="216"/>
+              <w:rPr>
+                <w:rFonts w:eastAsia="Calibri"/>
+                <w:sz w:val="20"/>
+                <w:szCs w:val="20"/>
+              </w:rPr>
+            </w:pPr>
+          </w:p>
+        </w:tc>
+        <w:tc>
+          <w:tcPr>
+            <w:tcW w:w="1023" w:type="dxa"/>
+            <w:shd w:val="clear" w:color="auto" w:fill="C5E0B3"/>
+          </w:tcPr>
+          <w:p>
+            <w:pPr>
+              <w:rPr>
+                <w:rFonts w:eastAsia="Calibri"/>
+                <w:b/>
+                <w:bCs/>
+                <w:sz w:val="20"/>
+                <w:szCs w:val="20"/>
+              </w:rPr>
+            </w:pPr>
+            <w:r>
+              <w:rPr>
+                <w:rFonts w:eastAsia="Calibri"/>
+                <w:b/>
+                <w:bCs/>
+                <w:sz w:val="20"/>
+                <w:szCs w:val="20"/>
+              </w:rPr>
+              <w:t>S1_D3</w:t>
+            </w:r>
+          </w:p>
+          <w:p>
+            <w:pPr>
+              <w:rPr>
+                <w:rFonts w:eastAsia="Calibri"/>
+                <w:sz w:val="20"/>
+                <w:szCs w:val="20"/>
+              </w:rPr>
+            </w:pPr>
+            <w:r>
+              <w:rPr>
+                <w:rFonts w:eastAsia="Calibri"/>
+                <w:sz w:val="20"/>
+                <w:szCs w:val="20"/>
+              </w:rPr>
+              <w:t>S1_D4</w:t>
+            </w:r>
+          </w:p>
+          <w:p>
+            <w:pPr>
+              <w:rPr>
+                <w:rFonts w:eastAsia="Calibri"/>
+                <w:b/>
+                <w:bCs/>
+                <w:sz w:val="20"/>
+                <w:szCs w:val="20"/>
+              </w:rPr>
+            </w:pPr>
+            <w:r>
+              <w:rPr>
+                <w:rFonts w:eastAsia="Calibri"/>
+                <w:b/>
+                <w:bCs/>
+                <w:sz w:val="20"/>
+                <w:szCs w:val="20"/>
+              </w:rPr>
+              <w:t>S3_D4</w:t>
+            </w:r>
+          </w:p>
+          <w:p>
+            <w:pPr>
+              <w:rPr>
+                <w:rFonts w:eastAsia="Calibri"/>
+                <w:color w:val="0070C0"/>
+                <w:sz w:val="20"/>
+                <w:szCs w:val="20"/>
+              </w:rPr>
+            </w:pPr>
+            <w:r>
+              <w:rPr>
+                <w:rFonts w:eastAsia="Calibri"/>
+                <w:b/>
+                <w:bCs/>
+                <w:sz w:val="20"/>
+                <w:szCs w:val="20"/>
+              </w:rPr>
+              <w:t>S4_D1</w:t>
+            </w:r>
+          </w:p>
+        </w:tc>
+      </w:tr>
+      <w:tr>
+        <w:trPr>
+          <w:trHeight w:val="1322"/>
+          <w:jc w:val="center"/>
+        </w:trPr>
+        <w:tc>
+          <w:tcPr>
+            <w:tcW w:w="416" w:type="dxa"/>
+            <w:shd w:val="clear" w:color="auto" w:fill="C5E0B3"/>
+            <w:vAlign w:val="center"/>
+          </w:tcPr>
+          <w:p>
+            <w:pPr>
+              <w:jc w:val="center"/>
+              <w:rPr>
+                <w:rFonts w:eastAsia="Calibri"/>
+                <w:sz w:val="20"/>
+                <w:szCs w:val="20"/>
+              </w:rPr>
+            </w:pPr>
+            <w:r>
+              <w:rPr>
+                <w:rFonts w:eastAsia="Calibri"/>
+                <w:sz w:val="20"/>
+                <w:szCs w:val="20"/>
+              </w:rPr>
+              <w:t>13</w:t>
+            </w:r>
+          </w:p>
+        </w:tc>
+        <w:tc>
+          <w:tcPr>
+            <w:tcW w:w="3359" w:type="dxa"/>
+            <w:shd w:val="clear" w:color="auto" w:fill="C5E0B3"/>
+            <w:vAlign w:val="center"/>
+          </w:tcPr>
+          <w:p>
+            <w:pPr>
+              <w:rPr>
+                <w:rFonts w:eastAsia="Calibri"/>
+                <w:sz w:val="20"/>
+                <w:szCs w:val="20"/>
+              </w:rPr>
+            </w:pPr>
+            <w:r>
+              <w:rPr>
+                <w:rFonts w:eastAsia="Calibri"/>
+                <w:sz w:val="20"/>
+                <w:szCs w:val="20"/>
+              </w:rPr>
+              <w:t>IF the growth of development team is high (or expected to be high soon), THEN a startup team should document the requirements of some important functions</w:t>
+            </w:r>
+            <w:r>
+              <w:rPr>
+                <w:rFonts w:eastAsia="Calibri"/>
+                <w:sz w:val="20"/>
+                <w:szCs w:val="20"/>
+              </w:rPr>
+              <w:t xml:space="preserve"> (high-level documentation)</w:t>
+            </w:r>
+          </w:p>
+        </w:tc>
+        <w:tc>
+          <w:tcPr>
+            <w:tcW w:w="1510" w:type="dxa"/>
+            <w:shd w:val="clear" w:color="auto" w:fill="C5E0B3"/>
+          </w:tcPr>
           <w:p>
             <w:pPr>
               <w:pStyle w:val="ListParagraph"/>
@@ -3484,7 +3430,7 @@
                 <w:sz w:val="20"/>
                 <w:szCs w:val="20"/>
               </w:rPr>
-              <w:t>System performance</w:t>
+              <w:t>Team growth</w:t>
             </w:r>
           </w:p>
           <w:p>
@@ -3515,17 +3461,24 @@
                 <w:sz w:val="20"/>
                 <w:szCs w:val="20"/>
               </w:rPr>
+              <w:t>T2.2</w:t>
+            </w:r>
+          </w:p>
+          <w:p>
+            <w:pPr>
+              <w:jc w:val="center"/>
+              <w:rPr>
+                <w:sz w:val="20"/>
+                <w:szCs w:val="20"/>
+              </w:rPr>
+            </w:pPr>
+            <w:r>
+              <w:rPr>
+                <w:sz w:val="20"/>
+                <w:szCs w:val="20"/>
+              </w:rPr>
               <w:t>T2.3</w:t>
             </w:r>
-          </w:p>
-          <w:p>
-            <w:pPr>
-              <w:rPr>
-                <w:rFonts w:eastAsia="Calibri"/>
-                <w:sz w:val="20"/>
-                <w:szCs w:val="20"/>
-              </w:rPr>
-            </w:pPr>
           </w:p>
         </w:tc>
         <w:tc>
@@ -3537,41 +3490,29 @@
             <w:pPr>
               <w:rPr>
                 <w:rFonts w:eastAsia="Calibri"/>
-                <w:sz w:val="20"/>
-                <w:szCs w:val="20"/>
-              </w:rPr>
-            </w:pPr>
-            <w:r>
-              <w:rPr>
-                <w:rFonts w:eastAsia="Calibri"/>
-                <w:sz w:val="20"/>
-                <w:szCs w:val="20"/>
-              </w:rPr>
-              <w:t>S1_D5</w:t>
-            </w:r>
-          </w:p>
-          <w:p>
-            <w:pPr>
-              <w:rPr>
-                <w:rFonts w:eastAsia="Calibri"/>
-                <w:sz w:val="20"/>
-                <w:szCs w:val="20"/>
-              </w:rPr>
-            </w:pPr>
-            <w:r>
-              <w:rPr>
-                <w:rFonts w:eastAsia="Calibri"/>
-                <w:sz w:val="20"/>
-                <w:szCs w:val="20"/>
-              </w:rPr>
-              <w:t>S2_D6</w:t>
+                <w:b/>
+                <w:bCs/>
+                <w:color w:val="0070C0"/>
+                <w:sz w:val="20"/>
+                <w:szCs w:val="20"/>
+              </w:rPr>
+            </w:pPr>
+            <w:r>
+              <w:rPr>
+                <w:rFonts w:eastAsia="Calibri"/>
+                <w:b/>
+                <w:bCs/>
+                <w:sz w:val="20"/>
+                <w:szCs w:val="20"/>
+              </w:rPr>
+              <w:t>S3_D4</w:t>
             </w:r>
           </w:p>
         </w:tc>
       </w:tr>
       <w:tr>
         <w:trPr>
-          <w:trHeight w:val="521"/>
+          <w:trHeight w:val="1529"/>
           <w:jc w:val="center"/>
         </w:trPr>
         <w:tc>
@@ -3595,7 +3536,7 @@
                 <w:sz w:val="20"/>
                 <w:szCs w:val="20"/>
               </w:rPr>
-              <w:t>15</w:t>
+              <w:t>14</w:t>
             </w:r>
           </w:p>
         </w:tc>
@@ -3619,23 +3560,23 @@
                 <w:sz w:val="20"/>
                 <w:szCs w:val="20"/>
               </w:rPr>
-              <w:t xml:space="preserve">IF financial resources are </w:t>
-            </w:r>
-            <w:r>
-              <w:rPr>
-                <w:rFonts w:eastAsia="Calibri"/>
-                <w:sz w:val="20"/>
-                <w:szCs w:val="20"/>
-              </w:rPr>
-              <w:t>available</w:t>
-            </w:r>
-            <w:r>
-              <w:rPr>
-                <w:rFonts w:eastAsia="Calibri"/>
-                <w:sz w:val="20"/>
-                <w:szCs w:val="20"/>
-              </w:rPr>
-              <w:t xml:space="preserve">, THEN a startup team should gradually restructure the </w:t>
+              <w:t xml:space="preserve">IF an existing infrastructure/architecture restricts evolution OR system performance is </w:t>
+            </w:r>
+            <w:r>
+              <w:rPr>
+                <w:rFonts w:eastAsia="Calibri"/>
+                <w:sz w:val="20"/>
+                <w:szCs w:val="20"/>
+              </w:rPr>
+              <w:t>bad</w:t>
+            </w:r>
+            <w:r>
+              <w:rPr>
+                <w:rFonts w:eastAsia="Calibri"/>
+                <w:sz w:val="20"/>
+                <w:szCs w:val="20"/>
+              </w:rPr>
+              <w:t xml:space="preserve">, THEN a startup team should consider restructuring the </w:t>
             </w:r>
             <w:r>
               <w:rPr>
@@ -3691,201 +3632,9 @@
                 <w:sz w:val="20"/>
                 <w:szCs w:val="20"/>
               </w:rPr>
-              <w:t>Financial resources</w:t>
-            </w:r>
-          </w:p>
-          <w:p>
-            <w:pPr>
-              <w:jc w:val="center"/>
-              <w:rPr>
-                <w:sz w:val="20"/>
-                <w:szCs w:val="20"/>
-              </w:rPr>
-            </w:pPr>
-          </w:p>
-        </w:tc>
-        <w:tc>
-          <w:tcPr>
-            <w:tcW w:w="1767" w:type="dxa"/>
-            <w:shd w:val="clear" w:color="auto" w:fill="C5E0B3"/>
-          </w:tcPr>
-          <w:p>
-            <w:pPr>
-              <w:jc w:val="center"/>
-              <w:rPr>
-                <w:sz w:val="20"/>
-                <w:szCs w:val="20"/>
-              </w:rPr>
-            </w:pPr>
-            <w:r>
-              <w:rPr>
-                <w:sz w:val="20"/>
-                <w:szCs w:val="20"/>
-              </w:rPr>
-              <w:t>T2.4</w:t>
-            </w:r>
-          </w:p>
-          <w:p>
-            <w:pPr>
-              <w:rPr>
-                <w:rFonts w:eastAsia="Calibri"/>
-                <w:sz w:val="20"/>
-                <w:szCs w:val="20"/>
-              </w:rPr>
-            </w:pPr>
-          </w:p>
-        </w:tc>
-        <w:tc>
-          <w:tcPr>
-            <w:tcW w:w="1023" w:type="dxa"/>
-            <w:shd w:val="clear" w:color="auto" w:fill="C5E0B3"/>
-          </w:tcPr>
-          <w:p>
-            <w:pPr>
-              <w:rPr>
-                <w:rFonts w:eastAsia="Calibri"/>
-                <w:sz w:val="20"/>
-                <w:szCs w:val="20"/>
-              </w:rPr>
-            </w:pPr>
-            <w:r>
-              <w:rPr>
-                <w:rFonts w:eastAsia="Calibri"/>
-                <w:sz w:val="20"/>
-                <w:szCs w:val="20"/>
-              </w:rPr>
-              <w:t>S2_D6</w:t>
-            </w:r>
-          </w:p>
-          <w:p>
-            <w:pPr>
-              <w:rPr>
-                <w:rFonts w:eastAsia="Calibri"/>
-                <w:sz w:val="20"/>
-                <w:szCs w:val="20"/>
-              </w:rPr>
-            </w:pPr>
-            <w:r>
-              <w:rPr>
-                <w:rFonts w:eastAsia="Calibri"/>
-                <w:sz w:val="20"/>
-                <w:szCs w:val="20"/>
-              </w:rPr>
-              <w:t>S2_D7</w:t>
-            </w:r>
-          </w:p>
-          <w:p>
-            <w:pPr>
-              <w:rPr>
-                <w:rFonts w:eastAsia="Calibri"/>
-                <w:sz w:val="20"/>
-                <w:szCs w:val="20"/>
-              </w:rPr>
-            </w:pPr>
-            <w:r>
-              <w:rPr>
-                <w:rFonts w:eastAsia="Calibri"/>
-                <w:sz w:val="20"/>
-                <w:szCs w:val="20"/>
-              </w:rPr>
-              <w:t>S2_D8</w:t>
-            </w:r>
-          </w:p>
-          <w:p>
-            <w:pPr>
-              <w:rPr>
-                <w:rFonts w:eastAsia="Calibri"/>
-                <w:sz w:val="20"/>
-                <w:szCs w:val="20"/>
-              </w:rPr>
-            </w:pPr>
-          </w:p>
-          <w:p>
-            <w:pPr>
-              <w:rPr>
-                <w:rFonts w:eastAsia="Calibri"/>
-                <w:sz w:val="20"/>
-                <w:szCs w:val="20"/>
-              </w:rPr>
-            </w:pPr>
-          </w:p>
-        </w:tc>
-      </w:tr>
-      <w:tr>
-        <w:trPr>
-          <w:trHeight w:val="1430"/>
-          <w:jc w:val="center"/>
-        </w:trPr>
-        <w:tc>
-          <w:tcPr>
-            <w:tcW w:w="416" w:type="dxa"/>
-            <w:shd w:val="clear" w:color="auto" w:fill="C5E0B3"/>
-            <w:vAlign w:val="center"/>
-          </w:tcPr>
-          <w:p>
-            <w:pPr>
-              <w:jc w:val="center"/>
-              <w:rPr>
-                <w:rFonts w:eastAsia="Calibri"/>
-                <w:sz w:val="20"/>
-                <w:szCs w:val="20"/>
-              </w:rPr>
-            </w:pPr>
-            <w:r>
-              <w:rPr>
-                <w:rFonts w:eastAsia="Calibri"/>
-                <w:sz w:val="20"/>
-                <w:szCs w:val="20"/>
-              </w:rPr>
-              <w:t>16</w:t>
-            </w:r>
-          </w:p>
-        </w:tc>
-        <w:tc>
-          <w:tcPr>
-            <w:tcW w:w="3359" w:type="dxa"/>
-            <w:shd w:val="clear" w:color="auto" w:fill="C5E0B3"/>
-            <w:vAlign w:val="center"/>
-          </w:tcPr>
-          <w:p>
-            <w:pPr>
-              <w:rPr>
-                <w:rFonts w:eastAsia="Calibri"/>
-                <w:sz w:val="20"/>
-                <w:szCs w:val="20"/>
-              </w:rPr>
-            </w:pPr>
-            <w:r>
-              <w:rPr>
-                <w:rFonts w:eastAsia="Calibri"/>
-                <w:sz w:val="20"/>
-                <w:szCs w:val="20"/>
-              </w:rPr>
-              <w:t xml:space="preserve">IF financial resources are limited, </w:t>
-            </w:r>
-            <w:r>
-              <w:rPr>
-                <w:rFonts w:eastAsia="Calibri"/>
-                <w:sz w:val="20"/>
-                <w:szCs w:val="20"/>
-              </w:rPr>
-              <w:t xml:space="preserve">THEN </w:t>
-            </w:r>
-            <w:r>
-              <w:rPr>
-                <w:rFonts w:eastAsia="Calibri"/>
-                <w:sz w:val="20"/>
-                <w:szCs w:val="20"/>
-              </w:rPr>
-              <w:t>a startup team should freeze the existing code as legacy AND develop the upcoming features on a new development infrastructure.</w:t>
-            </w:r>
-          </w:p>
-        </w:tc>
-        <w:tc>
-          <w:tcPr>
-            <w:tcW w:w="1510" w:type="dxa"/>
-            <w:shd w:val="clear" w:color="auto" w:fill="C5E0B3"/>
-          </w:tcPr>
+              <w:t>Evolution</w:t>
+            </w:r>
+          </w:p>
           <w:p>
             <w:pPr>
               <w:pStyle w:val="ListParagraph"/>
@@ -3925,7 +3674,499 @@
                 <w:sz w:val="20"/>
                 <w:szCs w:val="20"/>
               </w:rPr>
-              <w:t>Financial resources</w:t>
+              <w:t>System performance</w:t>
+            </w:r>
+          </w:p>
+          <w:p>
+            <w:pPr>
+              <w:jc w:val="center"/>
+              <w:rPr>
+                <w:sz w:val="20"/>
+                <w:szCs w:val="20"/>
+              </w:rPr>
+            </w:pPr>
+          </w:p>
+        </w:tc>
+        <w:tc>
+          <w:tcPr>
+            <w:tcW w:w="1767" w:type="dxa"/>
+            <w:shd w:val="clear" w:color="auto" w:fill="C5E0B3"/>
+          </w:tcPr>
+          <w:p>
+            <w:pPr>
+              <w:jc w:val="center"/>
+              <w:rPr>
+                <w:sz w:val="20"/>
+                <w:szCs w:val="20"/>
+              </w:rPr>
+            </w:pPr>
+            <w:r>
+              <w:rPr>
+                <w:sz w:val="20"/>
+                <w:szCs w:val="20"/>
+              </w:rPr>
+              <w:t>T2.3</w:t>
+            </w:r>
+          </w:p>
+          <w:p>
+            <w:pPr>
+              <w:rPr>
+                <w:rFonts w:eastAsia="Calibri"/>
+                <w:sz w:val="20"/>
+                <w:szCs w:val="20"/>
+              </w:rPr>
+            </w:pPr>
+          </w:p>
+        </w:tc>
+        <w:tc>
+          <w:tcPr>
+            <w:tcW w:w="1023" w:type="dxa"/>
+            <w:shd w:val="clear" w:color="auto" w:fill="C5E0B3"/>
+          </w:tcPr>
+          <w:p>
+            <w:pPr>
+              <w:rPr>
+                <w:rFonts w:eastAsia="Calibri"/>
+                <w:sz w:val="20"/>
+                <w:szCs w:val="20"/>
+              </w:rPr>
+            </w:pPr>
+            <w:r>
+              <w:rPr>
+                <w:rFonts w:eastAsia="Calibri"/>
+                <w:sz w:val="20"/>
+                <w:szCs w:val="20"/>
+              </w:rPr>
+              <w:t>S1_D5</w:t>
+            </w:r>
+          </w:p>
+          <w:p>
+            <w:pPr>
+              <w:rPr>
+                <w:rFonts w:eastAsia="Calibri"/>
+                <w:sz w:val="20"/>
+                <w:szCs w:val="20"/>
+              </w:rPr>
+            </w:pPr>
+            <w:r>
+              <w:rPr>
+                <w:rFonts w:eastAsia="Calibri"/>
+                <w:sz w:val="20"/>
+                <w:szCs w:val="20"/>
+              </w:rPr>
+              <w:t>S2_D6</w:t>
+            </w:r>
+          </w:p>
+        </w:tc>
+      </w:tr>
+      <w:tr>
+        <w:trPr>
+          <w:trHeight w:val="521"/>
+          <w:jc w:val="center"/>
+        </w:trPr>
+        <w:tc>
+          <w:tcPr>
+            <w:tcW w:w="416" w:type="dxa"/>
+            <w:shd w:val="clear" w:color="auto" w:fill="C5E0B3"/>
+            <w:vAlign w:val="center"/>
+          </w:tcPr>
+          <w:p>
+            <w:pPr>
+              <w:jc w:val="center"/>
+              <w:rPr>
+                <w:rFonts w:eastAsia="Calibri"/>
+                <w:sz w:val="20"/>
+                <w:szCs w:val="20"/>
+              </w:rPr>
+            </w:pPr>
+            <w:r>
+              <w:rPr>
+                <w:rFonts w:eastAsia="Calibri"/>
+                <w:sz w:val="20"/>
+                <w:szCs w:val="20"/>
+              </w:rPr>
+              <w:t>15</w:t>
+            </w:r>
+          </w:p>
+        </w:tc>
+        <w:tc>
+          <w:tcPr>
+            <w:tcW w:w="3359" w:type="dxa"/>
+            <w:shd w:val="clear" w:color="auto" w:fill="C5E0B3"/>
+            <w:vAlign w:val="center"/>
+          </w:tcPr>
+          <w:p>
+            <w:pPr>
+              <w:rPr>
+                <w:rFonts w:eastAsia="Calibri"/>
+                <w:sz w:val="20"/>
+                <w:szCs w:val="20"/>
+              </w:rPr>
+            </w:pPr>
+            <w:r>
+              <w:rPr>
+                <w:rFonts w:eastAsia="Calibri"/>
+                <w:sz w:val="20"/>
+                <w:szCs w:val="20"/>
+              </w:rPr>
+              <w:t xml:space="preserve">IF </w:t>
+            </w:r>
+            <w:r>
+              <w:rPr>
+                <w:rFonts w:eastAsia="Calibri"/>
+                <w:sz w:val="20"/>
+                <w:szCs w:val="20"/>
+              </w:rPr>
+              <w:t>the cost of the product restructuring is affordable</w:t>
+            </w:r>
+            <w:r>
+              <w:rPr>
+                <w:rFonts w:eastAsia="Calibri"/>
+                <w:sz w:val="20"/>
+                <w:szCs w:val="20"/>
+              </w:rPr>
+              <w:t xml:space="preserve">, THEN a startup team should gradually restructure the </w:t>
+            </w:r>
+            <w:r>
+              <w:rPr>
+                <w:rFonts w:eastAsia="Calibri"/>
+                <w:sz w:val="20"/>
+                <w:szCs w:val="20"/>
+              </w:rPr>
+              <w:t>software</w:t>
+            </w:r>
+          </w:p>
+        </w:tc>
+        <w:tc>
+          <w:tcPr>
+            <w:tcW w:w="1510" w:type="dxa"/>
+            <w:shd w:val="clear" w:color="auto" w:fill="C5E0B3"/>
+          </w:tcPr>
+          <w:p>
+            <w:pPr>
+              <w:pStyle w:val="ListParagraph"/>
+              <w:numPr>
+                <w:ilvl w:val="0"/>
+                <w:numId w:val="1"/>
+              </w:numPr>
+              <w:tabs>
+                <w:tab w:val="clear" w:pos="1134"/>
+                <w:tab w:val="clear" w:pos="2268"/>
+                <w:tab w:val="clear" w:pos="3402"/>
+                <w:tab w:val="clear" w:pos="4536"/>
+                <w:tab w:val="clear" w:pos="5670"/>
+                <w:tab w:val="clear" w:pos="6804"/>
+                <w:tab w:val="clear" w:pos="7938"/>
+                <w:tab w:val="clear" w:pos="9072"/>
+                <w:tab w:val="clear" w:pos="10206"/>
+                <w:tab w:val="clear" w:pos="11340"/>
+                <w:tab w:val="clear" w:pos="12474"/>
+                <w:tab w:val="clear" w:pos="13608"/>
+                <w:tab w:val="clear" w:pos="14742"/>
+                <w:tab w:val="clear" w:pos="15876"/>
+              </w:tabs>
+              <w:autoSpaceDE/>
+              <w:autoSpaceDN/>
+              <w:adjustRightInd/>
+              <w:ind w:left="216" w:hanging="216"/>
+              <w:rPr>
+                <w:rFonts w:ascii="Times New Roman" w:hAnsi="Times New Roman" w:cs="Times New Roman"/>
+                <w:sz w:val="20"/>
+                <w:szCs w:val="20"/>
+              </w:rPr>
+            </w:pPr>
+            <w:r>
+              <w:rPr>
+                <w:rFonts w:ascii="Times New Roman" w:hAnsi="Times New Roman" w:cs="Times New Roman"/>
+                <w:sz w:val="20"/>
+                <w:szCs w:val="20"/>
+              </w:rPr>
+              <w:t>C</w:t>
+            </w:r>
+            <w:r>
+              <w:rPr>
+                <w:rFonts w:ascii="Times New Roman" w:hAnsi="Times New Roman" w:cs="Times New Roman"/>
+                <w:sz w:val="20"/>
+                <w:szCs w:val="20"/>
+              </w:rPr>
+              <w:t>ost of the product restructuring</w:t>
+            </w:r>
+          </w:p>
+          <w:p>
+            <w:pPr>
+              <w:jc w:val="center"/>
+              <w:rPr>
+                <w:rFonts w:eastAsia="Calibri"/>
+                <w:color w:val="000000"/>
+                <w:sz w:val="20"/>
+                <w:szCs w:val="20"/>
+              </w:rPr>
+            </w:pPr>
+          </w:p>
+        </w:tc>
+        <w:tc>
+          <w:tcPr>
+            <w:tcW w:w="1767" w:type="dxa"/>
+            <w:shd w:val="clear" w:color="auto" w:fill="C5E0B3"/>
+          </w:tcPr>
+          <w:p>
+            <w:pPr>
+              <w:jc w:val="center"/>
+              <w:rPr>
+                <w:sz w:val="20"/>
+                <w:szCs w:val="20"/>
+              </w:rPr>
+            </w:pPr>
+            <w:r>
+              <w:rPr>
+                <w:sz w:val="20"/>
+                <w:szCs w:val="20"/>
+              </w:rPr>
+              <w:t>T2.4</w:t>
+            </w:r>
+          </w:p>
+          <w:p>
+            <w:pPr>
+              <w:rPr>
+                <w:rFonts w:eastAsia="Calibri"/>
+                <w:sz w:val="20"/>
+                <w:szCs w:val="20"/>
+              </w:rPr>
+            </w:pPr>
+          </w:p>
+        </w:tc>
+        <w:tc>
+          <w:tcPr>
+            <w:tcW w:w="1023" w:type="dxa"/>
+            <w:shd w:val="clear" w:color="auto" w:fill="C5E0B3"/>
+          </w:tcPr>
+          <w:p>
+            <w:pPr>
+              <w:rPr>
+                <w:rFonts w:eastAsia="Calibri"/>
+                <w:sz w:val="20"/>
+                <w:szCs w:val="20"/>
+              </w:rPr>
+            </w:pPr>
+            <w:r>
+              <w:rPr>
+                <w:rFonts w:eastAsia="Calibri"/>
+                <w:sz w:val="20"/>
+                <w:szCs w:val="20"/>
+              </w:rPr>
+              <w:t>S2_D6</w:t>
+            </w:r>
+          </w:p>
+          <w:p>
+            <w:pPr>
+              <w:rPr>
+                <w:rFonts w:eastAsia="Calibri"/>
+                <w:sz w:val="20"/>
+                <w:szCs w:val="20"/>
+              </w:rPr>
+            </w:pPr>
+            <w:r>
+              <w:rPr>
+                <w:rFonts w:eastAsia="Calibri"/>
+                <w:sz w:val="20"/>
+                <w:szCs w:val="20"/>
+              </w:rPr>
+              <w:t>S2_D7</w:t>
+            </w:r>
+          </w:p>
+          <w:p>
+            <w:pPr>
+              <w:rPr>
+                <w:rFonts w:eastAsia="Calibri"/>
+                <w:sz w:val="20"/>
+                <w:szCs w:val="20"/>
+              </w:rPr>
+            </w:pPr>
+            <w:r>
+              <w:rPr>
+                <w:rFonts w:eastAsia="Calibri"/>
+                <w:sz w:val="20"/>
+                <w:szCs w:val="20"/>
+              </w:rPr>
+              <w:t>S2_D8</w:t>
+            </w:r>
+          </w:p>
+          <w:p>
+            <w:pPr>
+              <w:rPr>
+                <w:rFonts w:eastAsia="Calibri"/>
+                <w:sz w:val="20"/>
+                <w:szCs w:val="20"/>
+              </w:rPr>
+            </w:pPr>
+          </w:p>
+          <w:p>
+            <w:pPr>
+              <w:rPr>
+                <w:rFonts w:eastAsia="Calibri"/>
+                <w:sz w:val="20"/>
+                <w:szCs w:val="20"/>
+              </w:rPr>
+            </w:pPr>
+          </w:p>
+        </w:tc>
+      </w:tr>
+      <w:tr>
+        <w:trPr>
+          <w:trHeight w:val="1430"/>
+          <w:jc w:val="center"/>
+        </w:trPr>
+        <w:tc>
+          <w:tcPr>
+            <w:tcW w:w="416" w:type="dxa"/>
+            <w:shd w:val="clear" w:color="auto" w:fill="C5E0B3"/>
+            <w:vAlign w:val="center"/>
+          </w:tcPr>
+          <w:p>
+            <w:pPr>
+              <w:jc w:val="center"/>
+              <w:rPr>
+                <w:rFonts w:eastAsia="Calibri"/>
+                <w:sz w:val="20"/>
+                <w:szCs w:val="20"/>
+              </w:rPr>
+            </w:pPr>
+            <w:r>
+              <w:rPr>
+                <w:rFonts w:eastAsia="Calibri"/>
+                <w:sz w:val="20"/>
+                <w:szCs w:val="20"/>
+              </w:rPr>
+              <w:lastRenderedPageBreak/>
+              <w:t>16</w:t>
+            </w:r>
+          </w:p>
+        </w:tc>
+        <w:tc>
+          <w:tcPr>
+            <w:tcW w:w="3359" w:type="dxa"/>
+            <w:shd w:val="clear" w:color="auto" w:fill="C5E0B3"/>
+            <w:vAlign w:val="center"/>
+          </w:tcPr>
+          <w:p>
+            <w:pPr>
+              <w:rPr>
+                <w:rFonts w:eastAsia="Calibri"/>
+                <w:sz w:val="20"/>
+                <w:szCs w:val="20"/>
+              </w:rPr>
+            </w:pPr>
+            <w:r>
+              <w:rPr>
+                <w:rFonts w:eastAsia="Calibri"/>
+                <w:sz w:val="20"/>
+                <w:szCs w:val="20"/>
+              </w:rPr>
+              <w:t xml:space="preserve">IF </w:t>
+            </w:r>
+            <w:r>
+              <w:rPr>
+                <w:rFonts w:eastAsia="Calibri"/>
+                <w:sz w:val="20"/>
+                <w:szCs w:val="20"/>
+              </w:rPr>
+              <w:t xml:space="preserve">the cost of the product restructuring is </w:t>
+            </w:r>
+            <w:r>
+              <w:rPr>
+                <w:rFonts w:eastAsia="Calibri"/>
+                <w:sz w:val="20"/>
+                <w:szCs w:val="20"/>
+              </w:rPr>
+              <w:t>non-</w:t>
+            </w:r>
+            <w:r>
+              <w:rPr>
+                <w:rFonts w:eastAsia="Calibri"/>
+                <w:sz w:val="20"/>
+                <w:szCs w:val="20"/>
+              </w:rPr>
+              <w:t>affordable</w:t>
+            </w:r>
+            <w:r>
+              <w:rPr>
+                <w:rFonts w:eastAsia="Calibri"/>
+                <w:sz w:val="20"/>
+                <w:szCs w:val="20"/>
+              </w:rPr>
+              <w:t xml:space="preserve">, </w:t>
+            </w:r>
+            <w:r>
+              <w:rPr>
+                <w:rFonts w:eastAsia="Calibri"/>
+                <w:sz w:val="20"/>
+                <w:szCs w:val="20"/>
+              </w:rPr>
+              <w:t xml:space="preserve">THEN </w:t>
+            </w:r>
+            <w:r>
+              <w:rPr>
+                <w:rFonts w:eastAsia="Calibri"/>
+                <w:sz w:val="20"/>
+                <w:szCs w:val="20"/>
+              </w:rPr>
+              <w:t>a startup team should develop the upcoming features on a new development infrastructure.</w:t>
+            </w:r>
+          </w:p>
+        </w:tc>
+        <w:tc>
+          <w:tcPr>
+            <w:tcW w:w="1510" w:type="dxa"/>
+            <w:shd w:val="clear" w:color="auto" w:fill="C5E0B3"/>
+          </w:tcPr>
+          <w:p>
+            <w:pPr>
+              <w:pStyle w:val="ListParagraph"/>
+              <w:numPr>
+                <w:ilvl w:val="0"/>
+                <w:numId w:val="1"/>
+              </w:numPr>
+              <w:tabs>
+                <w:tab w:val="clear" w:pos="1134"/>
+                <w:tab w:val="clear" w:pos="2268"/>
+                <w:tab w:val="clear" w:pos="3402"/>
+                <w:tab w:val="clear" w:pos="4536"/>
+                <w:tab w:val="clear" w:pos="5670"/>
+                <w:tab w:val="clear" w:pos="6804"/>
+                <w:tab w:val="clear" w:pos="7938"/>
+                <w:tab w:val="clear" w:pos="9072"/>
+                <w:tab w:val="clear" w:pos="10206"/>
+                <w:tab w:val="clear" w:pos="11340"/>
+                <w:tab w:val="clear" w:pos="12474"/>
+                <w:tab w:val="clear" w:pos="13608"/>
+                <w:tab w:val="clear" w:pos="14742"/>
+                <w:tab w:val="clear" w:pos="15876"/>
+              </w:tabs>
+              <w:autoSpaceDE/>
+              <w:autoSpaceDN/>
+              <w:adjustRightInd/>
+              <w:ind w:left="216" w:hanging="216"/>
+              <w:rPr>
+                <w:rFonts w:ascii="Times New Roman" w:hAnsi="Times New Roman" w:cs="Times New Roman"/>
+                <w:sz w:val="20"/>
+                <w:szCs w:val="20"/>
+              </w:rPr>
+            </w:pPr>
+            <w:r>
+              <w:rPr>
+                <w:rFonts w:ascii="Times New Roman" w:hAnsi="Times New Roman" w:cs="Times New Roman"/>
+                <w:sz w:val="20"/>
+                <w:szCs w:val="20"/>
+              </w:rPr>
+              <w:t>C</w:t>
+            </w:r>
+            <w:r>
+              <w:rPr>
+                <w:rFonts w:ascii="Times New Roman" w:hAnsi="Times New Roman" w:cs="Times New Roman"/>
+                <w:sz w:val="20"/>
+                <w:szCs w:val="20"/>
+              </w:rPr>
+              <w:t>ost of the product restructuring</w:t>
             </w:r>
           </w:p>
           <w:p>

--- a/Decision Rules.docx
+++ b/Decision Rules.docx
@@ -2465,6 +2465,14 @@
                 <w:sz w:val="20"/>
                 <w:szCs w:val="20"/>
               </w:rPr>
+              <w:t xml:space="preserve">IF the probability of changing the framework is low, THEN </w:t>
+            </w:r>
+            <w:r>
+              <w:rPr>
+                <w:rFonts w:eastAsia="Calibri"/>
+                <w:sz w:val="20"/>
+                <w:szCs w:val="20"/>
+              </w:rPr>
               <w:t>IF</w:t>
             </w:r>
             <w:r>
@@ -2473,7 +2481,15 @@
                 <w:sz w:val="20"/>
                 <w:szCs w:val="20"/>
               </w:rPr>
-              <w:t xml:space="preserve"> the gap between the current and latest version of the framework is high, THEN </w:t>
+              <w:t xml:space="preserve"> </w:t>
+            </w:r>
+            <w:r>
+              <w:rPr>
+                <w:rFonts w:eastAsia="Calibri"/>
+                <w:sz w:val="20"/>
+                <w:szCs w:val="20"/>
+              </w:rPr>
+              <w:t xml:space="preserve">the gap between the current and latest version of the framework is high, THEN </w:t>
             </w:r>
             <w:r>
               <w:rPr>
@@ -4070,23 +4086,7 @@
                 <w:sz w:val="20"/>
                 <w:szCs w:val="20"/>
               </w:rPr>
-              <w:t xml:space="preserve">the cost of the product restructuring is </w:t>
-            </w:r>
-            <w:r>
-              <w:rPr>
-                <w:rFonts w:eastAsia="Calibri"/>
-                <w:sz w:val="20"/>
-                <w:szCs w:val="20"/>
-              </w:rPr>
-              <w:t>non-</w:t>
-            </w:r>
-            <w:r>
-              <w:rPr>
-                <w:rFonts w:eastAsia="Calibri"/>
-                <w:sz w:val="20"/>
-                <w:szCs w:val="20"/>
-              </w:rPr>
-              <w:t>affordable</w:t>
+              <w:t>the cost of the product restructuring is non-affordable</w:t>
             </w:r>
             <w:r>
               <w:rPr>

--- a/Decision Rules.docx
+++ b/Decision Rules.docx
@@ -35,8 +35,8 @@
       </w:tblPr>
       <w:tblGrid>
         <w:gridCol w:w="1083"/>
-        <w:gridCol w:w="1731"/>
-        <w:gridCol w:w="1731"/>
+        <w:gridCol w:w="1882"/>
+        <w:gridCol w:w="1580"/>
         <w:gridCol w:w="1731"/>
       </w:tblGrid>
       <w:tr>
@@ -54,16 +54,16 @@
             <w:pPr>
               <w:jc w:val="center"/>
               <w:rPr>
-                <w:rFonts w:ascii="Calibri" w:eastAsia="Calibri" w:hAnsi="Calibri" w:cs="Arial"/>
-                <w:b/>
-                <w:bCs/>
-                <w:sz w:val="20"/>
-                <w:szCs w:val="20"/>
-              </w:rPr>
-            </w:pPr>
-            <w:r>
-              <w:rPr>
-                <w:rFonts w:ascii="Calibri" w:eastAsia="Calibri" w:hAnsi="Calibri" w:cs="Arial"/>
+                <w:rFonts w:asciiTheme="majorBidi" w:eastAsia="Calibri" w:hAnsiTheme="majorBidi" w:cstheme="majorBidi"/>
+                <w:b/>
+                <w:bCs/>
+                <w:sz w:val="20"/>
+                <w:szCs w:val="20"/>
+              </w:rPr>
+            </w:pPr>
+            <w:r>
+              <w:rPr>
+                <w:rFonts w:asciiTheme="majorBidi" w:eastAsia="Calibri" w:hAnsiTheme="majorBidi" w:cstheme="majorBidi"/>
                 <w:b/>
                 <w:bCs/>
                 <w:sz w:val="20"/>
@@ -75,7 +75,7 @@
         </w:tc>
         <w:tc>
           <w:tcPr>
-            <w:tcW w:w="1731" w:type="dxa"/>
+            <w:tcW w:w="1882" w:type="dxa"/>
             <w:shd w:val="clear" w:color="auto" w:fill="BDD6EE"/>
             <w:vAlign w:val="center"/>
           </w:tcPr>
@@ -83,16 +83,16 @@
             <w:pPr>
               <w:jc w:val="center"/>
               <w:rPr>
-                <w:rFonts w:ascii="Calibri" w:eastAsia="Calibri" w:hAnsi="Calibri" w:cs="Arial"/>
-                <w:b/>
-                <w:bCs/>
-                <w:sz w:val="20"/>
-                <w:szCs w:val="20"/>
-              </w:rPr>
-            </w:pPr>
-            <w:r>
-              <w:rPr>
-                <w:rFonts w:ascii="Calibri" w:eastAsia="Calibri" w:hAnsi="Calibri" w:cs="Arial"/>
+                <w:rFonts w:asciiTheme="majorBidi" w:eastAsia="Calibri" w:hAnsiTheme="majorBidi" w:cstheme="majorBidi"/>
+                <w:b/>
+                <w:bCs/>
+                <w:sz w:val="20"/>
+                <w:szCs w:val="20"/>
+              </w:rPr>
+            </w:pPr>
+            <w:r>
+              <w:rPr>
+                <w:rFonts w:asciiTheme="majorBidi" w:eastAsia="Calibri" w:hAnsiTheme="majorBidi" w:cstheme="majorBidi"/>
                 <w:b/>
                 <w:bCs/>
                 <w:sz w:val="20"/>
@@ -104,7 +104,7 @@
         </w:tc>
         <w:tc>
           <w:tcPr>
-            <w:tcW w:w="1731" w:type="dxa"/>
+            <w:tcW w:w="1580" w:type="dxa"/>
             <w:shd w:val="clear" w:color="auto" w:fill="C5E0B3"/>
             <w:vAlign w:val="center"/>
           </w:tcPr>
@@ -112,16 +112,16 @@
             <w:pPr>
               <w:jc w:val="center"/>
               <w:rPr>
-                <w:rFonts w:ascii="Calibri" w:eastAsia="Calibri" w:hAnsi="Calibri" w:cs="Arial"/>
-                <w:b/>
-                <w:bCs/>
-                <w:sz w:val="20"/>
-                <w:szCs w:val="20"/>
-              </w:rPr>
-            </w:pPr>
-            <w:r>
-              <w:rPr>
-                <w:rFonts w:ascii="Calibri" w:eastAsia="Calibri" w:hAnsi="Calibri" w:cs="Arial"/>
+                <w:rFonts w:asciiTheme="majorBidi" w:eastAsia="Calibri" w:hAnsiTheme="majorBidi" w:cstheme="majorBidi"/>
+                <w:b/>
+                <w:bCs/>
+                <w:sz w:val="20"/>
+                <w:szCs w:val="20"/>
+              </w:rPr>
+            </w:pPr>
+            <w:r>
+              <w:rPr>
+                <w:rFonts w:asciiTheme="majorBidi" w:eastAsia="Calibri" w:hAnsiTheme="majorBidi" w:cstheme="majorBidi"/>
                 <w:b/>
                 <w:bCs/>
                 <w:sz w:val="20"/>
@@ -141,16 +141,16 @@
             <w:pPr>
               <w:jc w:val="center"/>
               <w:rPr>
-                <w:rFonts w:ascii="Calibri" w:eastAsia="Calibri" w:hAnsi="Calibri" w:cs="Arial"/>
-                <w:b/>
-                <w:bCs/>
-                <w:sz w:val="20"/>
-                <w:szCs w:val="20"/>
-              </w:rPr>
-            </w:pPr>
-            <w:r>
-              <w:rPr>
-                <w:rFonts w:ascii="Calibri" w:eastAsia="Calibri" w:hAnsi="Calibri" w:cs="Arial"/>
+                <w:rFonts w:asciiTheme="majorBidi" w:eastAsia="Calibri" w:hAnsiTheme="majorBidi" w:cstheme="majorBidi"/>
+                <w:b/>
+                <w:bCs/>
+                <w:sz w:val="20"/>
+                <w:szCs w:val="20"/>
+              </w:rPr>
+            </w:pPr>
+            <w:r>
+              <w:rPr>
+                <w:rFonts w:asciiTheme="majorBidi" w:eastAsia="Calibri" w:hAnsiTheme="majorBidi" w:cstheme="majorBidi"/>
                 <w:b/>
                 <w:bCs/>
                 <w:sz w:val="20"/>
@@ -162,7 +162,26 @@
         </w:tc>
       </w:tr>
     </w:tbl>
-    <w:p/>
+    <w:p>
+      <w:r>
+        <w:tab/>
+      </w:r>
+      <w:r>
+        <w:tab/>
+      </w:r>
+      <w:r>
+        <w:tab/>
+        <w:t xml:space="preserve">        C: Case           D: Decision</w:t>
+      </w:r>
+    </w:p>
+    <w:p>
+      <w:r>
+        <w:tab/>
+      </w:r>
+      <w:r>
+        <w:tab/>
+      </w:r>
+    </w:p>
     <w:tbl>
       <w:tblPr>
         <w:tblW w:w="0" w:type="auto"/>
@@ -531,75 +550,115 @@
                 <w:sz w:val="20"/>
                 <w:szCs w:val="20"/>
               </w:rPr>
-              <w:t>S1_D1</w:t>
-            </w:r>
-          </w:p>
-          <w:p>
-            <w:pPr>
-              <w:rPr>
-                <w:rFonts w:eastAsia="Calibri"/>
-                <w:sz w:val="20"/>
-                <w:szCs w:val="20"/>
-              </w:rPr>
-            </w:pPr>
-            <w:r>
-              <w:rPr>
-                <w:rFonts w:eastAsia="Calibri"/>
-                <w:sz w:val="20"/>
-                <w:szCs w:val="20"/>
-              </w:rPr>
-              <w:t>S2_D1</w:t>
-            </w:r>
-          </w:p>
-          <w:p>
-            <w:pPr>
-              <w:rPr>
-                <w:rFonts w:eastAsia="Calibri"/>
-                <w:sz w:val="20"/>
-                <w:szCs w:val="20"/>
-              </w:rPr>
-            </w:pPr>
-            <w:r>
-              <w:rPr>
-                <w:rFonts w:eastAsia="Calibri"/>
-                <w:sz w:val="20"/>
-                <w:szCs w:val="20"/>
-              </w:rPr>
-              <w:t>S1_D2</w:t>
-            </w:r>
-          </w:p>
-          <w:p>
-            <w:pPr>
-              <w:rPr>
-                <w:rFonts w:eastAsia="Calibri"/>
-                <w:sz w:val="20"/>
-                <w:szCs w:val="20"/>
-              </w:rPr>
-            </w:pPr>
-            <w:r>
-              <w:rPr>
-                <w:rFonts w:eastAsia="Calibri"/>
-                <w:sz w:val="20"/>
-                <w:szCs w:val="20"/>
-              </w:rPr>
-              <w:t>S3_D5</w:t>
-            </w:r>
-          </w:p>
-          <w:p>
-            <w:pPr>
-              <w:rPr>
-                <w:rFonts w:eastAsia="Calibri"/>
-                <w:sz w:val="20"/>
-                <w:szCs w:val="20"/>
-              </w:rPr>
-            </w:pPr>
-            <w:r>
-              <w:rPr>
-                <w:rFonts w:eastAsia="Calibri"/>
-                <w:sz w:val="20"/>
-                <w:szCs w:val="20"/>
-              </w:rPr>
-              <w:t>S4_D4</w:t>
+              <w:t>C</w:t>
+            </w:r>
+            <w:r>
+              <w:rPr>
+                <w:rFonts w:eastAsia="Calibri"/>
+                <w:sz w:val="20"/>
+                <w:szCs w:val="20"/>
+              </w:rPr>
+              <w:t>1_D1</w:t>
+            </w:r>
+          </w:p>
+          <w:p>
+            <w:pPr>
+              <w:rPr>
+                <w:rFonts w:eastAsia="Calibri"/>
+                <w:sz w:val="20"/>
+                <w:szCs w:val="20"/>
+              </w:rPr>
+            </w:pPr>
+            <w:r>
+              <w:rPr>
+                <w:rFonts w:eastAsia="Calibri"/>
+                <w:sz w:val="20"/>
+                <w:szCs w:val="20"/>
+              </w:rPr>
+              <w:t>C</w:t>
+            </w:r>
+            <w:r>
+              <w:rPr>
+                <w:rFonts w:eastAsia="Calibri"/>
+                <w:sz w:val="20"/>
+                <w:szCs w:val="20"/>
+              </w:rPr>
+              <w:t>2_D1</w:t>
+            </w:r>
+          </w:p>
+          <w:p>
+            <w:pPr>
+              <w:rPr>
+                <w:rFonts w:eastAsia="Calibri"/>
+                <w:sz w:val="20"/>
+                <w:szCs w:val="20"/>
+              </w:rPr>
+            </w:pPr>
+            <w:r>
+              <w:rPr>
+                <w:rFonts w:eastAsia="Calibri"/>
+                <w:sz w:val="20"/>
+                <w:szCs w:val="20"/>
+              </w:rPr>
+              <w:t>C</w:t>
+            </w:r>
+            <w:r>
+              <w:rPr>
+                <w:rFonts w:eastAsia="Calibri"/>
+                <w:sz w:val="20"/>
+                <w:szCs w:val="20"/>
+              </w:rPr>
+              <w:t>1_D2</w:t>
+            </w:r>
+          </w:p>
+          <w:p>
+            <w:pPr>
+              <w:rPr>
+                <w:rFonts w:eastAsia="Calibri"/>
+                <w:sz w:val="20"/>
+                <w:szCs w:val="20"/>
+              </w:rPr>
+            </w:pPr>
+            <w:r>
+              <w:rPr>
+                <w:rFonts w:eastAsia="Calibri"/>
+                <w:sz w:val="20"/>
+                <w:szCs w:val="20"/>
+              </w:rPr>
+              <w:t>C</w:t>
+            </w:r>
+            <w:r>
+              <w:rPr>
+                <w:rFonts w:eastAsia="Calibri"/>
+                <w:sz w:val="20"/>
+                <w:szCs w:val="20"/>
+              </w:rPr>
+              <w:t>3_D5</w:t>
+            </w:r>
+          </w:p>
+          <w:p>
+            <w:pPr>
+              <w:rPr>
+                <w:rFonts w:eastAsia="Calibri"/>
+                <w:sz w:val="20"/>
+                <w:szCs w:val="20"/>
+              </w:rPr>
+            </w:pPr>
+            <w:r>
+              <w:rPr>
+                <w:rFonts w:eastAsia="Calibri"/>
+                <w:sz w:val="20"/>
+                <w:szCs w:val="20"/>
+              </w:rPr>
+              <w:t>C</w:t>
+            </w:r>
+            <w:r>
+              <w:rPr>
+                <w:rFonts w:eastAsia="Calibri"/>
+                <w:sz w:val="20"/>
+                <w:szCs w:val="20"/>
+              </w:rPr>
+              <w:t>4_D4</w:t>
             </w:r>
           </w:p>
         </w:tc>
@@ -761,58 +820,92 @@
                 <w:sz w:val="20"/>
                 <w:szCs w:val="20"/>
               </w:rPr>
-              <w:t>S1_D1</w:t>
-            </w:r>
-          </w:p>
-          <w:p>
-            <w:pPr>
-              <w:rPr>
-                <w:rFonts w:eastAsia="Calibri"/>
-                <w:sz w:val="20"/>
-                <w:szCs w:val="20"/>
-              </w:rPr>
-            </w:pPr>
-            <w:r>
-              <w:rPr>
-                <w:rFonts w:eastAsia="Calibri"/>
-                <w:sz w:val="20"/>
-                <w:szCs w:val="20"/>
-              </w:rPr>
-              <w:t>S2_D2</w:t>
-            </w:r>
-          </w:p>
-          <w:p>
-            <w:pPr>
-              <w:rPr>
-                <w:rFonts w:eastAsia="Calibri"/>
-                <w:sz w:val="20"/>
-                <w:szCs w:val="20"/>
-              </w:rPr>
-            </w:pPr>
-            <w:r>
-              <w:rPr>
-                <w:rFonts w:eastAsia="Calibri"/>
-                <w:sz w:val="20"/>
-                <w:szCs w:val="20"/>
-              </w:rPr>
-              <w:t>S3_D1</w:t>
-            </w:r>
-          </w:p>
-          <w:p>
-            <w:pPr>
-              <w:rPr>
-                <w:rFonts w:eastAsia="Calibri"/>
-                <w:sz w:val="20"/>
-                <w:szCs w:val="20"/>
-              </w:rPr>
-            </w:pPr>
-            <w:r>
-              <w:rPr>
-                <w:rFonts w:eastAsia="Calibri"/>
-                <w:sz w:val="20"/>
-                <w:szCs w:val="20"/>
-              </w:rPr>
-              <w:t>S3_D2</w:t>
+              <w:t>C</w:t>
+            </w:r>
+            <w:r>
+              <w:rPr>
+                <w:rFonts w:eastAsia="Calibri"/>
+                <w:b/>
+                <w:bCs/>
+                <w:sz w:val="20"/>
+                <w:szCs w:val="20"/>
+              </w:rPr>
+              <w:t>1_D1</w:t>
+            </w:r>
+          </w:p>
+          <w:p>
+            <w:pPr>
+              <w:rPr>
+                <w:rFonts w:eastAsia="Calibri"/>
+                <w:sz w:val="20"/>
+                <w:szCs w:val="20"/>
+              </w:rPr>
+            </w:pPr>
+            <w:r>
+              <w:rPr>
+                <w:rFonts w:eastAsia="Calibri"/>
+                <w:sz w:val="20"/>
+                <w:szCs w:val="20"/>
+              </w:rPr>
+              <w:t>C</w:t>
+            </w:r>
+            <w:r>
+              <w:rPr>
+                <w:rFonts w:eastAsia="Calibri"/>
+                <w:sz w:val="20"/>
+                <w:szCs w:val="20"/>
+              </w:rPr>
+              <w:t>2_D2</w:t>
+            </w:r>
+          </w:p>
+          <w:p>
+            <w:pPr>
+              <w:rPr>
+                <w:rFonts w:eastAsia="Calibri"/>
+                <w:sz w:val="20"/>
+                <w:szCs w:val="20"/>
+              </w:rPr>
+            </w:pPr>
+            <w:r>
+              <w:rPr>
+                <w:rFonts w:eastAsia="Calibri"/>
+                <w:sz w:val="20"/>
+                <w:szCs w:val="20"/>
+              </w:rPr>
+              <w:t>C</w:t>
+            </w:r>
+            <w:r>
+              <w:rPr>
+                <w:rFonts w:eastAsia="Calibri"/>
+                <w:sz w:val="20"/>
+                <w:szCs w:val="20"/>
+              </w:rPr>
+              <w:t>3_D1</w:t>
+            </w:r>
+          </w:p>
+          <w:p>
+            <w:pPr>
+              <w:rPr>
+                <w:rFonts w:eastAsia="Calibri"/>
+                <w:sz w:val="20"/>
+                <w:szCs w:val="20"/>
+              </w:rPr>
+            </w:pPr>
+            <w:r>
+              <w:rPr>
+                <w:rFonts w:eastAsia="Calibri"/>
+                <w:sz w:val="20"/>
+                <w:szCs w:val="20"/>
+              </w:rPr>
+              <w:t>C</w:t>
+            </w:r>
+            <w:r>
+              <w:rPr>
+                <w:rFonts w:eastAsia="Calibri"/>
+                <w:sz w:val="20"/>
+                <w:szCs w:val="20"/>
+              </w:rPr>
+              <w:t>3_D2</w:t>
             </w:r>
           </w:p>
           <w:p>
@@ -1003,7 +1096,17 @@
                 <w:sz w:val="20"/>
                 <w:szCs w:val="20"/>
               </w:rPr>
-              <w:t>S4_D2</w:t>
+              <w:t>C</w:t>
+            </w:r>
+            <w:r>
+              <w:rPr>
+                <w:rFonts w:eastAsia="Calibri"/>
+                <w:b/>
+                <w:bCs/>
+                <w:sz w:val="20"/>
+                <w:szCs w:val="20"/>
+              </w:rPr>
+              <w:t>4_D2</w:t>
             </w:r>
           </w:p>
           <w:p>
@@ -1021,7 +1124,15 @@
                 <w:sz w:val="20"/>
                 <w:szCs w:val="20"/>
               </w:rPr>
-              <w:t>S4_D5</w:t>
+              <w:t>C</w:t>
+            </w:r>
+            <w:r>
+              <w:rPr>
+                <w:rFonts w:eastAsia="Calibri"/>
+                <w:sz w:val="20"/>
+                <w:szCs w:val="20"/>
+              </w:rPr>
+              <w:t>4_D5</w:t>
             </w:r>
           </w:p>
         </w:tc>
@@ -1159,7 +1270,17 @@
                 <w:sz w:val="20"/>
                 <w:szCs w:val="20"/>
               </w:rPr>
-              <w:t>S2_D3</w:t>
+              <w:t>C</w:t>
+            </w:r>
+            <w:r>
+              <w:rPr>
+                <w:rFonts w:eastAsia="Calibri"/>
+                <w:b/>
+                <w:bCs/>
+                <w:sz w:val="20"/>
+                <w:szCs w:val="20"/>
+              </w:rPr>
+              <w:t>2_D3</w:t>
             </w:r>
           </w:p>
           <w:p>
@@ -1337,45 +1458,73 @@
                 <w:sz w:val="20"/>
                 <w:szCs w:val="20"/>
               </w:rPr>
-              <w:t>S1_D3</w:t>
-            </w:r>
-          </w:p>
-          <w:p>
-            <w:pPr>
-              <w:rPr>
-                <w:rFonts w:eastAsia="Calibri"/>
-                <w:b/>
-                <w:bCs/>
-                <w:sz w:val="20"/>
-                <w:szCs w:val="20"/>
-              </w:rPr>
-            </w:pPr>
-            <w:r>
-              <w:rPr>
-                <w:rFonts w:eastAsia="Calibri"/>
-                <w:b/>
-                <w:bCs/>
-                <w:sz w:val="20"/>
-                <w:szCs w:val="20"/>
-              </w:rPr>
-              <w:t>S2_D4</w:t>
-            </w:r>
-          </w:p>
-          <w:p>
-            <w:pPr>
-              <w:rPr>
-                <w:rFonts w:eastAsia="Calibri"/>
-                <w:sz w:val="20"/>
-                <w:szCs w:val="20"/>
-              </w:rPr>
-            </w:pPr>
-            <w:r>
-              <w:rPr>
-                <w:rFonts w:eastAsia="Calibri"/>
-                <w:sz w:val="20"/>
-                <w:szCs w:val="20"/>
-              </w:rPr>
-              <w:t>S3_D4</w:t>
+              <w:t>C</w:t>
+            </w:r>
+            <w:r>
+              <w:rPr>
+                <w:rFonts w:eastAsia="Calibri"/>
+                <w:b/>
+                <w:bCs/>
+                <w:sz w:val="20"/>
+                <w:szCs w:val="20"/>
+              </w:rPr>
+              <w:t>1_D3</w:t>
+            </w:r>
+          </w:p>
+          <w:p>
+            <w:pPr>
+              <w:rPr>
+                <w:rFonts w:eastAsia="Calibri"/>
+                <w:b/>
+                <w:bCs/>
+                <w:sz w:val="20"/>
+                <w:szCs w:val="20"/>
+              </w:rPr>
+            </w:pPr>
+            <w:r>
+              <w:rPr>
+                <w:rFonts w:eastAsia="Calibri"/>
+                <w:b/>
+                <w:bCs/>
+                <w:sz w:val="20"/>
+                <w:szCs w:val="20"/>
+              </w:rPr>
+              <w:t>C</w:t>
+            </w:r>
+            <w:r>
+              <w:rPr>
+                <w:rFonts w:eastAsia="Calibri"/>
+                <w:b/>
+                <w:bCs/>
+                <w:sz w:val="20"/>
+                <w:szCs w:val="20"/>
+              </w:rPr>
+              <w:t>2_D4</w:t>
+            </w:r>
+          </w:p>
+          <w:p>
+            <w:pPr>
+              <w:rPr>
+                <w:rFonts w:eastAsia="Calibri"/>
+                <w:sz w:val="20"/>
+                <w:szCs w:val="20"/>
+              </w:rPr>
+            </w:pPr>
+            <w:r>
+              <w:rPr>
+                <w:rFonts w:eastAsia="Calibri"/>
+                <w:sz w:val="20"/>
+                <w:szCs w:val="20"/>
+              </w:rPr>
+              <w:t>C</w:t>
+            </w:r>
+            <w:r>
+              <w:rPr>
+                <w:rFonts w:eastAsia="Calibri"/>
+                <w:sz w:val="20"/>
+                <w:szCs w:val="20"/>
+              </w:rPr>
+              <w:t>3_D4</w:t>
             </w:r>
           </w:p>
           <w:p>
@@ -1393,7 +1542,15 @@
                 <w:sz w:val="20"/>
                 <w:szCs w:val="20"/>
               </w:rPr>
-              <w:t>S4_D1</w:t>
+              <w:t>C</w:t>
+            </w:r>
+            <w:r>
+              <w:rPr>
+                <w:rFonts w:eastAsia="Calibri"/>
+                <w:sz w:val="20"/>
+                <w:szCs w:val="20"/>
+              </w:rPr>
+              <w:t>4_D1</w:t>
             </w:r>
           </w:p>
         </w:tc>
@@ -1614,24 +1771,40 @@
                 <w:sz w:val="20"/>
                 <w:szCs w:val="20"/>
               </w:rPr>
-              <w:t>S2_D3</w:t>
-            </w:r>
-          </w:p>
-          <w:p>
-            <w:pPr>
-              <w:rPr>
-                <w:rFonts w:eastAsia="Calibri"/>
-                <w:sz w:val="20"/>
-                <w:szCs w:val="20"/>
-              </w:rPr>
-            </w:pPr>
-            <w:r>
-              <w:rPr>
-                <w:rFonts w:eastAsia="Calibri"/>
-                <w:sz w:val="20"/>
-                <w:szCs w:val="20"/>
-              </w:rPr>
-              <w:t>S4_D2</w:t>
+              <w:t>C</w:t>
+            </w:r>
+            <w:r>
+              <w:rPr>
+                <w:rFonts w:eastAsia="Calibri"/>
+                <w:sz w:val="20"/>
+                <w:szCs w:val="20"/>
+              </w:rPr>
+              <w:t>2_D3</w:t>
+            </w:r>
+          </w:p>
+          <w:p>
+            <w:pPr>
+              <w:rPr>
+                <w:rFonts w:eastAsia="Calibri"/>
+                <w:sz w:val="20"/>
+                <w:szCs w:val="20"/>
+              </w:rPr>
+            </w:pPr>
+            <w:r>
+              <w:rPr>
+                <w:rFonts w:eastAsia="Calibri"/>
+                <w:sz w:val="20"/>
+                <w:szCs w:val="20"/>
+              </w:rPr>
+              <w:t>C</w:t>
+            </w:r>
+            <w:r>
+              <w:rPr>
+                <w:rFonts w:eastAsia="Calibri"/>
+                <w:sz w:val="20"/>
+                <w:szCs w:val="20"/>
+              </w:rPr>
+              <w:t>4_D2</w:t>
             </w:r>
           </w:p>
         </w:tc>
@@ -1807,64 +1980,98 @@
                 <w:sz w:val="20"/>
                 <w:szCs w:val="20"/>
               </w:rPr>
-              <w:t>S3_D3</w:t>
-            </w:r>
-          </w:p>
-          <w:p>
-            <w:pPr>
-              <w:rPr>
-                <w:rFonts w:eastAsia="Calibri"/>
-                <w:b/>
-                <w:bCs/>
-                <w:sz w:val="20"/>
-                <w:szCs w:val="20"/>
-              </w:rPr>
-            </w:pPr>
-            <w:r>
-              <w:rPr>
-                <w:rFonts w:eastAsia="Calibri"/>
-                <w:b/>
-                <w:bCs/>
-                <w:sz w:val="20"/>
-                <w:szCs w:val="20"/>
-              </w:rPr>
-              <w:t>S4_D2</w:t>
-            </w:r>
-          </w:p>
-          <w:p>
-            <w:pPr>
-              <w:rPr>
-                <w:rFonts w:eastAsia="Calibri"/>
-                <w:sz w:val="20"/>
-                <w:szCs w:val="20"/>
-              </w:rPr>
-            </w:pPr>
-            <w:r>
-              <w:rPr>
-                <w:rFonts w:eastAsia="Calibri"/>
-                <w:sz w:val="20"/>
-                <w:szCs w:val="20"/>
-              </w:rPr>
-              <w:t>S4_D6</w:t>
-            </w:r>
-          </w:p>
-          <w:p>
-            <w:pPr>
-              <w:rPr>
-                <w:rFonts w:eastAsia="Calibri"/>
-                <w:b/>
-                <w:bCs/>
-                <w:sz w:val="20"/>
-                <w:szCs w:val="20"/>
-              </w:rPr>
-            </w:pPr>
-            <w:r>
-              <w:rPr>
-                <w:rFonts w:eastAsia="Calibri"/>
-                <w:sz w:val="20"/>
-                <w:szCs w:val="20"/>
-              </w:rPr>
-              <w:t>S4_D7</w:t>
+              <w:t>C</w:t>
+            </w:r>
+            <w:r>
+              <w:rPr>
+                <w:rFonts w:eastAsia="Calibri"/>
+                <w:sz w:val="20"/>
+                <w:szCs w:val="20"/>
+              </w:rPr>
+              <w:t>3_D3</w:t>
+            </w:r>
+          </w:p>
+          <w:p>
+            <w:pPr>
+              <w:rPr>
+                <w:rFonts w:eastAsia="Calibri"/>
+                <w:b/>
+                <w:bCs/>
+                <w:sz w:val="20"/>
+                <w:szCs w:val="20"/>
+              </w:rPr>
+            </w:pPr>
+            <w:r>
+              <w:rPr>
+                <w:rFonts w:eastAsia="Calibri"/>
+                <w:b/>
+                <w:bCs/>
+                <w:sz w:val="20"/>
+                <w:szCs w:val="20"/>
+              </w:rPr>
+              <w:t>C</w:t>
+            </w:r>
+            <w:r>
+              <w:rPr>
+                <w:rFonts w:eastAsia="Calibri"/>
+                <w:b/>
+                <w:bCs/>
+                <w:sz w:val="20"/>
+                <w:szCs w:val="20"/>
+              </w:rPr>
+              <w:t>4_D2</w:t>
+            </w:r>
+          </w:p>
+          <w:p>
+            <w:pPr>
+              <w:rPr>
+                <w:rFonts w:eastAsia="Calibri"/>
+                <w:sz w:val="20"/>
+                <w:szCs w:val="20"/>
+              </w:rPr>
+            </w:pPr>
+            <w:r>
+              <w:rPr>
+                <w:rFonts w:eastAsia="Calibri"/>
+                <w:sz w:val="20"/>
+                <w:szCs w:val="20"/>
+              </w:rPr>
+              <w:t>C</w:t>
+            </w:r>
+            <w:r>
+              <w:rPr>
+                <w:rFonts w:eastAsia="Calibri"/>
+                <w:sz w:val="20"/>
+                <w:szCs w:val="20"/>
+              </w:rPr>
+              <w:t>4_D6</w:t>
+            </w:r>
+          </w:p>
+          <w:p>
+            <w:pPr>
+              <w:rPr>
+                <w:rFonts w:eastAsia="Calibri"/>
+                <w:b/>
+                <w:bCs/>
+                <w:sz w:val="20"/>
+                <w:szCs w:val="20"/>
+              </w:rPr>
+            </w:pPr>
+            <w:r>
+              <w:rPr>
+                <w:rFonts w:eastAsia="Calibri"/>
+                <w:sz w:val="20"/>
+                <w:szCs w:val="20"/>
+              </w:rPr>
+              <w:t>C</w:t>
+            </w:r>
+            <w:r>
+              <w:rPr>
+                <w:rFonts w:eastAsia="Calibri"/>
+                <w:sz w:val="20"/>
+                <w:szCs w:val="20"/>
+              </w:rPr>
+              <w:t>4_D7</w:t>
             </w:r>
           </w:p>
         </w:tc>
@@ -2008,28 +2215,48 @@
                 <w:sz w:val="20"/>
                 <w:szCs w:val="20"/>
               </w:rPr>
-              <w:t>S1_D3</w:t>
-            </w:r>
-          </w:p>
-          <w:p>
-            <w:pPr>
-              <w:rPr>
-                <w:rFonts w:eastAsia="Calibri"/>
-                <w:b/>
-                <w:bCs/>
-                <w:sz w:val="20"/>
-                <w:szCs w:val="20"/>
-              </w:rPr>
-            </w:pPr>
-            <w:r>
-              <w:rPr>
-                <w:rFonts w:eastAsia="Calibri"/>
-                <w:b/>
-                <w:bCs/>
-                <w:sz w:val="20"/>
-                <w:szCs w:val="20"/>
-              </w:rPr>
-              <w:t>S2_D4</w:t>
+              <w:t>C</w:t>
+            </w:r>
+            <w:r>
+              <w:rPr>
+                <w:rFonts w:eastAsia="Calibri"/>
+                <w:b/>
+                <w:bCs/>
+                <w:sz w:val="20"/>
+                <w:szCs w:val="20"/>
+              </w:rPr>
+              <w:t>1_D3</w:t>
+            </w:r>
+          </w:p>
+          <w:p>
+            <w:pPr>
+              <w:rPr>
+                <w:rFonts w:eastAsia="Calibri"/>
+                <w:b/>
+                <w:bCs/>
+                <w:sz w:val="20"/>
+                <w:szCs w:val="20"/>
+              </w:rPr>
+            </w:pPr>
+            <w:r>
+              <w:rPr>
+                <w:rFonts w:eastAsia="Calibri"/>
+                <w:b/>
+                <w:bCs/>
+                <w:sz w:val="20"/>
+                <w:szCs w:val="20"/>
+              </w:rPr>
+              <w:t>C</w:t>
+            </w:r>
+            <w:r>
+              <w:rPr>
+                <w:rFonts w:eastAsia="Calibri"/>
+                <w:b/>
+                <w:bCs/>
+                <w:sz w:val="20"/>
+                <w:szCs w:val="20"/>
+              </w:rPr>
+              <w:t>2_D4</w:t>
             </w:r>
           </w:p>
           <w:p>
@@ -2049,7 +2276,17 @@
                 <w:sz w:val="20"/>
                 <w:szCs w:val="20"/>
               </w:rPr>
-              <w:t>S4_D1</w:t>
+              <w:t>C</w:t>
+            </w:r>
+            <w:r>
+              <w:rPr>
+                <w:rFonts w:eastAsia="Calibri"/>
+                <w:b/>
+                <w:bCs/>
+                <w:sz w:val="20"/>
+                <w:szCs w:val="20"/>
+              </w:rPr>
+              <w:t>4_D1</w:t>
             </w:r>
           </w:p>
         </w:tc>
@@ -2308,41 +2545,65 @@
                 <w:sz w:val="20"/>
                 <w:szCs w:val="20"/>
               </w:rPr>
-              <w:t>S1_D3</w:t>
-            </w:r>
-          </w:p>
-          <w:p>
-            <w:pPr>
-              <w:rPr>
-                <w:rFonts w:eastAsia="Calibri"/>
-                <w:sz w:val="20"/>
-                <w:szCs w:val="20"/>
-              </w:rPr>
-            </w:pPr>
-            <w:r>
-              <w:rPr>
-                <w:rFonts w:eastAsia="Calibri"/>
-                <w:sz w:val="20"/>
-                <w:szCs w:val="20"/>
-              </w:rPr>
-              <w:t>S2_D4</w:t>
-            </w:r>
-          </w:p>
-          <w:p>
-            <w:pPr>
-              <w:rPr>
-                <w:rFonts w:eastAsia="Calibri"/>
-                <w:sz w:val="20"/>
-                <w:szCs w:val="20"/>
-              </w:rPr>
-            </w:pPr>
-            <w:r>
-              <w:rPr>
-                <w:rFonts w:eastAsia="Calibri"/>
-                <w:sz w:val="20"/>
-                <w:szCs w:val="20"/>
-              </w:rPr>
-              <w:t>S3_D4</w:t>
+              <w:t>C</w:t>
+            </w:r>
+            <w:r>
+              <w:rPr>
+                <w:rFonts w:eastAsia="Calibri"/>
+                <w:sz w:val="20"/>
+                <w:szCs w:val="20"/>
+              </w:rPr>
+              <w:t>1_D3</w:t>
+            </w:r>
+          </w:p>
+          <w:p>
+            <w:pPr>
+              <w:rPr>
+                <w:rFonts w:eastAsia="Calibri"/>
+                <w:sz w:val="20"/>
+                <w:szCs w:val="20"/>
+              </w:rPr>
+            </w:pPr>
+            <w:r>
+              <w:rPr>
+                <w:rFonts w:eastAsia="Calibri"/>
+                <w:sz w:val="20"/>
+                <w:szCs w:val="20"/>
+              </w:rPr>
+              <w:t>C</w:t>
+            </w:r>
+            <w:r>
+              <w:rPr>
+                <w:rFonts w:eastAsia="Calibri"/>
+                <w:sz w:val="20"/>
+                <w:szCs w:val="20"/>
+              </w:rPr>
+              <w:t>2_D4</w:t>
+            </w:r>
+          </w:p>
+          <w:p>
+            <w:pPr>
+              <w:rPr>
+                <w:rFonts w:eastAsia="Calibri"/>
+                <w:sz w:val="20"/>
+                <w:szCs w:val="20"/>
+              </w:rPr>
+            </w:pPr>
+            <w:r>
+              <w:rPr>
+                <w:rFonts w:eastAsia="Calibri"/>
+                <w:sz w:val="20"/>
+                <w:szCs w:val="20"/>
+              </w:rPr>
+              <w:t>C</w:t>
+            </w:r>
+            <w:r>
+              <w:rPr>
+                <w:rFonts w:eastAsia="Calibri"/>
+                <w:sz w:val="20"/>
+                <w:szCs w:val="20"/>
+              </w:rPr>
+              <w:t>3_D4</w:t>
             </w:r>
           </w:p>
           <w:p>
@@ -2360,7 +2621,15 @@
                 <w:sz w:val="20"/>
                 <w:szCs w:val="20"/>
               </w:rPr>
-              <w:t>S4_D1</w:t>
+              <w:t>C</w:t>
+            </w:r>
+            <w:r>
+              <w:rPr>
+                <w:rFonts w:eastAsia="Calibri"/>
+                <w:sz w:val="20"/>
+                <w:szCs w:val="20"/>
+              </w:rPr>
+              <w:t>4_D1</w:t>
             </w:r>
           </w:p>
         </w:tc>
@@ -2753,24 +3022,42 @@
                 <w:sz w:val="20"/>
                 <w:szCs w:val="20"/>
               </w:rPr>
-              <w:t>S2_D5</w:t>
-            </w:r>
-          </w:p>
-          <w:p>
-            <w:pPr>
-              <w:rPr>
-                <w:rFonts w:eastAsia="Calibri"/>
-                <w:sz w:val="20"/>
-                <w:szCs w:val="20"/>
-              </w:rPr>
-            </w:pPr>
-            <w:r>
-              <w:rPr>
-                <w:rFonts w:eastAsia="Calibri"/>
-                <w:sz w:val="20"/>
-                <w:szCs w:val="20"/>
-              </w:rPr>
-              <w:t>S4_D3</w:t>
+              <w:t>C</w:t>
+            </w:r>
+            <w:r>
+              <w:rPr>
+                <w:rFonts w:eastAsia="Calibri"/>
+                <w:b/>
+                <w:bCs/>
+                <w:sz w:val="20"/>
+                <w:szCs w:val="20"/>
+              </w:rPr>
+              <w:t>2_D5</w:t>
+            </w:r>
+          </w:p>
+          <w:p>
+            <w:pPr>
+              <w:rPr>
+                <w:rFonts w:eastAsia="Calibri"/>
+                <w:sz w:val="20"/>
+                <w:szCs w:val="20"/>
+              </w:rPr>
+            </w:pPr>
+            <w:r>
+              <w:rPr>
+                <w:rFonts w:eastAsia="Calibri"/>
+                <w:sz w:val="20"/>
+                <w:szCs w:val="20"/>
+              </w:rPr>
+              <w:t>C</w:t>
+            </w:r>
+            <w:r>
+              <w:rPr>
+                <w:rFonts w:eastAsia="Calibri"/>
+                <w:sz w:val="20"/>
+                <w:szCs w:val="20"/>
+              </w:rPr>
+              <w:t>4_D3</w:t>
             </w:r>
           </w:p>
         </w:tc>
@@ -2980,7 +3267,17 @@
                 <w:sz w:val="20"/>
                 <w:szCs w:val="20"/>
               </w:rPr>
-              <w:t>S3_D1</w:t>
+              <w:t>C</w:t>
+            </w:r>
+            <w:r>
+              <w:rPr>
+                <w:rFonts w:eastAsia="Calibri"/>
+                <w:b/>
+                <w:bCs/>
+                <w:sz w:val="20"/>
+                <w:szCs w:val="20"/>
+              </w:rPr>
+              <w:t>3_D1</w:t>
             </w:r>
           </w:p>
           <w:p>
@@ -3277,45 +3574,73 @@
                 <w:sz w:val="20"/>
                 <w:szCs w:val="20"/>
               </w:rPr>
-              <w:t>S1_D3</w:t>
-            </w:r>
-          </w:p>
-          <w:p>
-            <w:pPr>
-              <w:rPr>
-                <w:rFonts w:eastAsia="Calibri"/>
-                <w:sz w:val="20"/>
-                <w:szCs w:val="20"/>
-              </w:rPr>
-            </w:pPr>
-            <w:r>
-              <w:rPr>
-                <w:rFonts w:eastAsia="Calibri"/>
-                <w:sz w:val="20"/>
-                <w:szCs w:val="20"/>
-              </w:rPr>
-              <w:t>S1_D4</w:t>
-            </w:r>
-          </w:p>
-          <w:p>
-            <w:pPr>
-              <w:rPr>
-                <w:rFonts w:eastAsia="Calibri"/>
-                <w:b/>
-                <w:bCs/>
-                <w:sz w:val="20"/>
-                <w:szCs w:val="20"/>
-              </w:rPr>
-            </w:pPr>
-            <w:r>
-              <w:rPr>
-                <w:rFonts w:eastAsia="Calibri"/>
-                <w:b/>
-                <w:bCs/>
-                <w:sz w:val="20"/>
-                <w:szCs w:val="20"/>
-              </w:rPr>
-              <w:t>S3_D4</w:t>
+              <w:t>C</w:t>
+            </w:r>
+            <w:r>
+              <w:rPr>
+                <w:rFonts w:eastAsia="Calibri"/>
+                <w:b/>
+                <w:bCs/>
+                <w:sz w:val="20"/>
+                <w:szCs w:val="20"/>
+              </w:rPr>
+              <w:t>1_D3</w:t>
+            </w:r>
+          </w:p>
+          <w:p>
+            <w:pPr>
+              <w:rPr>
+                <w:rFonts w:eastAsia="Calibri"/>
+                <w:sz w:val="20"/>
+                <w:szCs w:val="20"/>
+              </w:rPr>
+            </w:pPr>
+            <w:r>
+              <w:rPr>
+                <w:rFonts w:eastAsia="Calibri"/>
+                <w:sz w:val="20"/>
+                <w:szCs w:val="20"/>
+              </w:rPr>
+              <w:t>C</w:t>
+            </w:r>
+            <w:r>
+              <w:rPr>
+                <w:rFonts w:eastAsia="Calibri"/>
+                <w:sz w:val="20"/>
+                <w:szCs w:val="20"/>
+              </w:rPr>
+              <w:t>1_D4</w:t>
+            </w:r>
+          </w:p>
+          <w:p>
+            <w:pPr>
+              <w:rPr>
+                <w:rFonts w:eastAsia="Calibri"/>
+                <w:b/>
+                <w:bCs/>
+                <w:sz w:val="20"/>
+                <w:szCs w:val="20"/>
+              </w:rPr>
+            </w:pPr>
+            <w:r>
+              <w:rPr>
+                <w:rFonts w:eastAsia="Calibri"/>
+                <w:b/>
+                <w:bCs/>
+                <w:sz w:val="20"/>
+                <w:szCs w:val="20"/>
+              </w:rPr>
+              <w:t>C</w:t>
+            </w:r>
+            <w:r>
+              <w:rPr>
+                <w:rFonts w:eastAsia="Calibri"/>
+                <w:b/>
+                <w:bCs/>
+                <w:sz w:val="20"/>
+                <w:szCs w:val="20"/>
+              </w:rPr>
+              <w:t>3_D4</w:t>
             </w:r>
           </w:p>
           <w:p>
@@ -3335,7 +3660,17 @@
                 <w:sz w:val="20"/>
                 <w:szCs w:val="20"/>
               </w:rPr>
-              <w:t>S4_D1</w:t>
+              <w:t>C</w:t>
+            </w:r>
+            <w:r>
+              <w:rPr>
+                <w:rFonts w:eastAsia="Calibri"/>
+                <w:b/>
+                <w:bCs/>
+                <w:sz w:val="20"/>
+                <w:szCs w:val="20"/>
+              </w:rPr>
+              <w:t>4_D1</w:t>
             </w:r>
           </w:p>
         </w:tc>
@@ -3521,7 +3856,17 @@
                 <w:sz w:val="20"/>
                 <w:szCs w:val="20"/>
               </w:rPr>
-              <w:t>S3_D4</w:t>
+              <w:t>C</w:t>
+            </w:r>
+            <w:r>
+              <w:rPr>
+                <w:rFonts w:eastAsia="Calibri"/>
+                <w:b/>
+                <w:bCs/>
+                <w:sz w:val="20"/>
+                <w:szCs w:val="20"/>
+              </w:rPr>
+              <w:t>3_D4</w:t>
             </w:r>
           </w:p>
         </w:tc>
@@ -3753,24 +4098,40 @@
                 <w:sz w:val="20"/>
                 <w:szCs w:val="20"/>
               </w:rPr>
-              <w:t>S1_D5</w:t>
-            </w:r>
-          </w:p>
-          <w:p>
-            <w:pPr>
-              <w:rPr>
-                <w:rFonts w:eastAsia="Calibri"/>
-                <w:sz w:val="20"/>
-                <w:szCs w:val="20"/>
-              </w:rPr>
-            </w:pPr>
-            <w:r>
-              <w:rPr>
-                <w:rFonts w:eastAsia="Calibri"/>
-                <w:sz w:val="20"/>
-                <w:szCs w:val="20"/>
-              </w:rPr>
-              <w:t>S2_D6</w:t>
+              <w:t>C</w:t>
+            </w:r>
+            <w:r>
+              <w:rPr>
+                <w:rFonts w:eastAsia="Calibri"/>
+                <w:sz w:val="20"/>
+                <w:szCs w:val="20"/>
+              </w:rPr>
+              <w:t>1_D5</w:t>
+            </w:r>
+          </w:p>
+          <w:p>
+            <w:pPr>
+              <w:rPr>
+                <w:rFonts w:eastAsia="Calibri"/>
+                <w:sz w:val="20"/>
+                <w:szCs w:val="20"/>
+              </w:rPr>
+            </w:pPr>
+            <w:r>
+              <w:rPr>
+                <w:rFonts w:eastAsia="Calibri"/>
+                <w:sz w:val="20"/>
+                <w:szCs w:val="20"/>
+              </w:rPr>
+              <w:t>C</w:t>
+            </w:r>
+            <w:r>
+              <w:rPr>
+                <w:rFonts w:eastAsia="Calibri"/>
+                <w:sz w:val="20"/>
+                <w:szCs w:val="20"/>
+              </w:rPr>
+              <w:t>2_D6</w:t>
             </w:r>
           </w:p>
         </w:tc>
@@ -3970,41 +4331,65 @@
                 <w:sz w:val="20"/>
                 <w:szCs w:val="20"/>
               </w:rPr>
-              <w:t>S2_D6</w:t>
-            </w:r>
-          </w:p>
-          <w:p>
-            <w:pPr>
-              <w:rPr>
-                <w:rFonts w:eastAsia="Calibri"/>
-                <w:sz w:val="20"/>
-                <w:szCs w:val="20"/>
-              </w:rPr>
-            </w:pPr>
-            <w:r>
-              <w:rPr>
-                <w:rFonts w:eastAsia="Calibri"/>
-                <w:sz w:val="20"/>
-                <w:szCs w:val="20"/>
-              </w:rPr>
-              <w:t>S2_D7</w:t>
-            </w:r>
-          </w:p>
-          <w:p>
-            <w:pPr>
-              <w:rPr>
-                <w:rFonts w:eastAsia="Calibri"/>
-                <w:sz w:val="20"/>
-                <w:szCs w:val="20"/>
-              </w:rPr>
-            </w:pPr>
-            <w:r>
-              <w:rPr>
-                <w:rFonts w:eastAsia="Calibri"/>
-                <w:sz w:val="20"/>
-                <w:szCs w:val="20"/>
-              </w:rPr>
-              <w:t>S2_D8</w:t>
+              <w:t>C</w:t>
+            </w:r>
+            <w:r>
+              <w:rPr>
+                <w:rFonts w:eastAsia="Calibri"/>
+                <w:sz w:val="20"/>
+                <w:szCs w:val="20"/>
+              </w:rPr>
+              <w:t>2_D6</w:t>
+            </w:r>
+          </w:p>
+          <w:p>
+            <w:pPr>
+              <w:rPr>
+                <w:rFonts w:eastAsia="Calibri"/>
+                <w:sz w:val="20"/>
+                <w:szCs w:val="20"/>
+              </w:rPr>
+            </w:pPr>
+            <w:r>
+              <w:rPr>
+                <w:rFonts w:eastAsia="Calibri"/>
+                <w:sz w:val="20"/>
+                <w:szCs w:val="20"/>
+              </w:rPr>
+              <w:t>C</w:t>
+            </w:r>
+            <w:r>
+              <w:rPr>
+                <w:rFonts w:eastAsia="Calibri"/>
+                <w:sz w:val="20"/>
+                <w:szCs w:val="20"/>
+              </w:rPr>
+              <w:t>2_D7</w:t>
+            </w:r>
+          </w:p>
+          <w:p>
+            <w:pPr>
+              <w:rPr>
+                <w:rFonts w:eastAsia="Calibri"/>
+                <w:sz w:val="20"/>
+                <w:szCs w:val="20"/>
+              </w:rPr>
+            </w:pPr>
+            <w:r>
+              <w:rPr>
+                <w:rFonts w:eastAsia="Calibri"/>
+                <w:sz w:val="20"/>
+                <w:szCs w:val="20"/>
+              </w:rPr>
+              <w:t>C</w:t>
+            </w:r>
+            <w:r>
+              <w:rPr>
+                <w:rFonts w:eastAsia="Calibri"/>
+                <w:sz w:val="20"/>
+                <w:szCs w:val="20"/>
+              </w:rPr>
+              <w:t>2_D8</w:t>
             </w:r>
           </w:p>
           <w:p>
@@ -4231,7 +4616,15 @@
                 <w:sz w:val="20"/>
                 <w:szCs w:val="20"/>
               </w:rPr>
-              <w:t>S1_D5</w:t>
+              <w:t>C</w:t>
+            </w:r>
+            <w:r>
+              <w:rPr>
+                <w:rFonts w:eastAsia="Calibri"/>
+                <w:sz w:val="20"/>
+                <w:szCs w:val="20"/>
+              </w:rPr>
+              <w:t>1_D5</w:t>
             </w:r>
           </w:p>
           <w:p>
@@ -4374,41 +4767,65 @@
                 <w:sz w:val="20"/>
                 <w:szCs w:val="20"/>
               </w:rPr>
-              <w:t>S1_D6</w:t>
-            </w:r>
-          </w:p>
-          <w:p>
-            <w:pPr>
-              <w:rPr>
-                <w:rFonts w:eastAsia="Calibri"/>
-                <w:sz w:val="20"/>
-                <w:szCs w:val="20"/>
-              </w:rPr>
-            </w:pPr>
-            <w:r>
-              <w:rPr>
-                <w:rFonts w:eastAsia="Calibri"/>
-                <w:sz w:val="20"/>
-                <w:szCs w:val="20"/>
-              </w:rPr>
-              <w:t>S2_D7</w:t>
-            </w:r>
-          </w:p>
-          <w:p>
-            <w:pPr>
-              <w:rPr>
-                <w:rFonts w:eastAsia="Calibri"/>
-                <w:sz w:val="20"/>
-                <w:szCs w:val="20"/>
-              </w:rPr>
-            </w:pPr>
-            <w:r>
-              <w:rPr>
-                <w:rFonts w:eastAsia="Calibri"/>
-                <w:sz w:val="20"/>
-                <w:szCs w:val="20"/>
-              </w:rPr>
-              <w:t>S2_D9</w:t>
+              <w:t>C</w:t>
+            </w:r>
+            <w:r>
+              <w:rPr>
+                <w:rFonts w:eastAsia="Calibri"/>
+                <w:sz w:val="20"/>
+                <w:szCs w:val="20"/>
+              </w:rPr>
+              <w:t>1_D6</w:t>
+            </w:r>
+          </w:p>
+          <w:p>
+            <w:pPr>
+              <w:rPr>
+                <w:rFonts w:eastAsia="Calibri"/>
+                <w:sz w:val="20"/>
+                <w:szCs w:val="20"/>
+              </w:rPr>
+            </w:pPr>
+            <w:r>
+              <w:rPr>
+                <w:rFonts w:eastAsia="Calibri"/>
+                <w:sz w:val="20"/>
+                <w:szCs w:val="20"/>
+              </w:rPr>
+              <w:t>C</w:t>
+            </w:r>
+            <w:r>
+              <w:rPr>
+                <w:rFonts w:eastAsia="Calibri"/>
+                <w:sz w:val="20"/>
+                <w:szCs w:val="20"/>
+              </w:rPr>
+              <w:t>2_D7</w:t>
+            </w:r>
+          </w:p>
+          <w:p>
+            <w:pPr>
+              <w:rPr>
+                <w:rFonts w:eastAsia="Calibri"/>
+                <w:sz w:val="20"/>
+                <w:szCs w:val="20"/>
+              </w:rPr>
+            </w:pPr>
+            <w:r>
+              <w:rPr>
+                <w:rFonts w:eastAsia="Calibri"/>
+                <w:sz w:val="20"/>
+                <w:szCs w:val="20"/>
+              </w:rPr>
+              <w:t>C</w:t>
+            </w:r>
+            <w:r>
+              <w:rPr>
+                <w:rFonts w:eastAsia="Calibri"/>
+                <w:sz w:val="20"/>
+                <w:szCs w:val="20"/>
+              </w:rPr>
+              <w:t>2_D9</w:t>
             </w:r>
           </w:p>
         </w:tc>

--- a/Decision Rules.docx
+++ b/Decision Rules.docx
@@ -1,6 +1,6 @@
 
 <file path=word/document.xml><?xml version="1.0" encoding="utf-8"?>
-<w:document xmlns:wpc="http://schemas.microsoft.com/office/word/2010/wordprocessingCanvas" xmlns:cx="http://schemas.microsoft.com/office/drawing/2014/chartex" xmlns:cx1="http://schemas.microsoft.com/office/drawing/2015/9/8/chartex" xmlns:cx2="http://schemas.microsoft.com/office/drawing/2015/10/21/chartex" xmlns:cx3="http://schemas.microsoft.com/office/drawing/2016/5/9/chartex" xmlns:cx4="http://schemas.microsoft.com/office/drawing/2016/5/10/chartex" xmlns:cx5="http://schemas.microsoft.com/office/drawing/2016/5/11/chartex" xmlns:cx6="http://schemas.microsoft.com/office/drawing/2016/5/12/chartex" xmlns:cx7="http://schemas.microsoft.com/office/drawing/2016/5/13/chartex" xmlns:cx8="http://schemas.microsoft.com/office/drawing/2016/5/14/chartex" xmlns:mc="http://schemas.openxmlformats.org/markup-compatibility/2006" xmlns:aink="http://schemas.microsoft.com/office/drawing/2016/ink" xmlns:am3d="http://schemas.microsoft.com/office/drawing/2017/model3d" xmlns:o="urn:schemas-microsoft-com:office:office" xmlns:r="http://schemas.openxmlformats.org/officeDocument/2006/relationships" xmlns:m="http://schemas.openxmlformats.org/officeDocument/2006/math" xmlns:v="urn:schemas-microsoft-com:vml" xmlns:wp14="http://schemas.microsoft.com/office/word/2010/wordprocessingDrawing" xmlns:wp="http://schemas.openxmlformats.org/drawingml/2006/wordprocessingDrawing" xmlns:w10="urn:schemas-microsoft-com:office:word" xmlns:w="http://schemas.openxmlformats.org/wordprocessingml/2006/main" xmlns:w14="http://schemas.microsoft.com/office/word/2010/wordml" xmlns:w15="http://schemas.microsoft.com/office/word/2012/wordml" xmlns:w16cex="http://schemas.microsoft.com/office/word/2018/wordml/cex" xmlns:w16cid="http://schemas.microsoft.com/office/word/2016/wordml/cid" xmlns:w16="http://schemas.microsoft.com/office/word/2018/wordml" xmlns:w16sdtdh="http://schemas.microsoft.com/office/word/2020/wordml/sdtdatahash" xmlns:w16se="http://schemas.microsoft.com/office/word/2015/wordml/symex" xmlns:wpg="http://schemas.microsoft.com/office/word/2010/wordprocessingGroup" xmlns:wpi="http://schemas.microsoft.com/office/word/2010/wordprocessingInk" xmlns:wne="http://schemas.microsoft.com/office/word/2006/wordml" xmlns:wps="http://schemas.microsoft.com/office/word/2010/wordprocessingShape" mc:Ignorable="w14 w15 w16se w16cid w16 w16cex w16sdtdh wp14">
+<w:document xmlns:wpc="http://schemas.microsoft.com/office/word/2010/wordprocessingCanvas" xmlns:cx="http://schemas.microsoft.com/office/drawing/2014/chartex" xmlns:cx1="http://schemas.microsoft.com/office/drawing/2015/9/8/chartex" xmlns:cx2="http://schemas.microsoft.com/office/drawing/2015/10/21/chartex" xmlns:cx3="http://schemas.microsoft.com/office/drawing/2016/5/9/chartex" xmlns:cx4="http://schemas.microsoft.com/office/drawing/2016/5/10/chartex" xmlns:cx5="http://schemas.microsoft.com/office/drawing/2016/5/11/chartex" xmlns:cx6="http://schemas.microsoft.com/office/drawing/2016/5/12/chartex" xmlns:cx7="http://schemas.microsoft.com/office/drawing/2016/5/13/chartex" xmlns:cx8="http://schemas.microsoft.com/office/drawing/2016/5/14/chartex" xmlns:mc="http://schemas.openxmlformats.org/markup-compatibility/2006" xmlns:aink="http://schemas.microsoft.com/office/drawing/2016/ink" xmlns:am3d="http://schemas.microsoft.com/office/drawing/2017/model3d" xmlns:o="urn:schemas-microsoft-com:office:office" xmlns:oel="http://schemas.microsoft.com/office/2019/extlst" xmlns:r="http://schemas.openxmlformats.org/officeDocument/2006/relationships" xmlns:m="http://schemas.openxmlformats.org/officeDocument/2006/math" xmlns:v="urn:schemas-microsoft-com:vml" xmlns:wp14="http://schemas.microsoft.com/office/word/2010/wordprocessingDrawing" xmlns:wp="http://schemas.openxmlformats.org/drawingml/2006/wordprocessingDrawing" xmlns:w10="urn:schemas-microsoft-com:office:word" xmlns:w="http://schemas.openxmlformats.org/wordprocessingml/2006/main" xmlns:w14="http://schemas.microsoft.com/office/word/2010/wordml" xmlns:w15="http://schemas.microsoft.com/office/word/2012/wordml" xmlns:w16cex="http://schemas.microsoft.com/office/word/2018/wordml/cex" xmlns:w16cid="http://schemas.microsoft.com/office/word/2016/wordml/cid" xmlns:w16="http://schemas.microsoft.com/office/word/2018/wordml" xmlns:w16sdtdh="http://schemas.microsoft.com/office/word/2020/wordml/sdtdatahash" xmlns:w16se="http://schemas.microsoft.com/office/word/2015/wordml/symex" xmlns:wpg="http://schemas.microsoft.com/office/word/2010/wordprocessingGroup" xmlns:wpi="http://schemas.microsoft.com/office/word/2010/wordprocessingInk" xmlns:wne="http://schemas.microsoft.com/office/word/2006/wordml" xmlns:wps="http://schemas.microsoft.com/office/word/2010/wordprocessingShape" mc:Ignorable="w14 w15 w16se w16cid w16 w16cex w16sdtdh wp14">
   <w:body>
     <w:p>
       <w:pPr>
@@ -162,18 +162,8 @@
         </w:tc>
       </w:tr>
     </w:tbl>
-    <w:p>
-      <w:r>
-        <w:tab/>
-      </w:r>
-      <w:r>
-        <w:tab/>
-      </w:r>
-      <w:r>
-        <w:tab/>
-        <w:t xml:space="preserve">        C: Case           D: Decision</w:t>
-      </w:r>
-    </w:p>
+    <w:p/>
+    <w:p/>
     <w:p>
       <w:r>
         <w:tab/>
@@ -200,8 +190,8 @@
         <w:gridCol w:w="416"/>
         <w:gridCol w:w="3359"/>
         <w:gridCol w:w="1510"/>
-        <w:gridCol w:w="1767"/>
-        <w:gridCol w:w="1023"/>
+        <w:gridCol w:w="1640"/>
+        <w:gridCol w:w="1150"/>
       </w:tblGrid>
       <w:tr>
         <w:trPr>
@@ -297,7 +287,7 @@
         </w:tc>
         <w:tc>
           <w:tcPr>
-            <w:tcW w:w="1767" w:type="dxa"/>
+            <w:tcW w:w="1640" w:type="dxa"/>
             <w:shd w:val="clear" w:color="auto" w:fill="D0CECE"/>
             <w:vAlign w:val="center"/>
           </w:tcPr>
@@ -326,7 +316,7 @@
         </w:tc>
         <w:tc>
           <w:tcPr>
-            <w:tcW w:w="1023" w:type="dxa"/>
+            <w:tcW w:w="1150" w:type="dxa"/>
             <w:shd w:val="clear" w:color="auto" w:fill="D0CECE"/>
             <w:vAlign w:val="center"/>
           </w:tcPr>
@@ -350,6 +340,61 @@
               </w:rPr>
               <w:t>Decision reference</w:t>
             </w:r>
+          </w:p>
+          <w:p>
+            <w:pPr>
+              <w:rPr>
+                <w:sz w:val="16"/>
+                <w:szCs w:val="16"/>
+              </w:rPr>
+            </w:pPr>
+            <w:r>
+              <w:rPr>
+                <w:sz w:val="16"/>
+                <w:szCs w:val="16"/>
+              </w:rPr>
+              <w:t>Case</w:t>
+            </w:r>
+            <w:r>
+              <w:rPr>
+                <w:sz w:val="16"/>
+                <w:szCs w:val="16"/>
+              </w:rPr>
+              <w:t xml:space="preserve"> C#</w:t>
+            </w:r>
+          </w:p>
+          <w:p>
+            <w:pPr>
+              <w:rPr>
+                <w:sz w:val="16"/>
+                <w:szCs w:val="16"/>
+              </w:rPr>
+            </w:pPr>
+            <w:r>
+              <w:rPr>
+                <w:sz w:val="16"/>
+                <w:szCs w:val="16"/>
+              </w:rPr>
+              <w:t>Decision</w:t>
+            </w:r>
+            <w:r>
+              <w:rPr>
+                <w:sz w:val="16"/>
+                <w:szCs w:val="16"/>
+              </w:rPr>
+              <w:t xml:space="preserve"> D#</w:t>
+            </w:r>
+          </w:p>
+          <w:p>
+            <w:pPr>
+              <w:rPr>
+                <w:rFonts w:eastAsia="Calibri"/>
+                <w:b/>
+                <w:bCs/>
+                <w:sz w:val="20"/>
+                <w:szCs w:val="20"/>
+              </w:rPr>
+            </w:pPr>
           </w:p>
         </w:tc>
       </w:tr>
@@ -491,7 +536,7 @@
         </w:tc>
         <w:tc>
           <w:tcPr>
-            <w:tcW w:w="1767" w:type="dxa"/>
+            <w:tcW w:w="1640" w:type="dxa"/>
             <w:shd w:val="clear" w:color="auto" w:fill="BDD6EE"/>
           </w:tcPr>
           <w:p>
@@ -533,7 +578,7 @@
         </w:tc>
         <w:tc>
           <w:tcPr>
-            <w:tcW w:w="1023" w:type="dxa"/>
+            <w:tcW w:w="1150" w:type="dxa"/>
             <w:shd w:val="clear" w:color="auto" w:fill="BDD6EE"/>
           </w:tcPr>
           <w:p>
@@ -763,7 +808,7 @@
         </w:tc>
         <w:tc>
           <w:tcPr>
-            <w:tcW w:w="1767" w:type="dxa"/>
+            <w:tcW w:w="1640" w:type="dxa"/>
             <w:shd w:val="clear" w:color="auto" w:fill="BDD6EE"/>
           </w:tcPr>
           <w:p>
@@ -799,7 +844,7 @@
         </w:tc>
         <w:tc>
           <w:tcPr>
-            <w:tcW w:w="1023" w:type="dxa"/>
+            <w:tcW w:w="1150" w:type="dxa"/>
             <w:shd w:val="clear" w:color="auto" w:fill="BDD6EE"/>
           </w:tcPr>
           <w:p>
@@ -1024,7 +1069,7 @@
         </w:tc>
         <w:tc>
           <w:tcPr>
-            <w:tcW w:w="1767" w:type="dxa"/>
+            <w:tcW w:w="1640" w:type="dxa"/>
             <w:shd w:val="clear" w:color="auto" w:fill="BDD6EE"/>
           </w:tcPr>
           <w:p>
@@ -1075,7 +1120,7 @@
         </w:tc>
         <w:tc>
           <w:tcPr>
-            <w:tcW w:w="1023" w:type="dxa"/>
+            <w:tcW w:w="1150" w:type="dxa"/>
             <w:shd w:val="clear" w:color="auto" w:fill="BDD6EE"/>
           </w:tcPr>
           <w:p>
@@ -1223,7 +1268,7 @@
         </w:tc>
         <w:tc>
           <w:tcPr>
-            <w:tcW w:w="1767" w:type="dxa"/>
+            <w:tcW w:w="1640" w:type="dxa"/>
             <w:shd w:val="clear" w:color="auto" w:fill="FFC000"/>
           </w:tcPr>
           <w:p>
@@ -1249,7 +1294,7 @@
         </w:tc>
         <w:tc>
           <w:tcPr>
-            <w:tcW w:w="1023" w:type="dxa"/>
+            <w:tcW w:w="1150" w:type="dxa"/>
             <w:shd w:val="clear" w:color="auto" w:fill="FFC000"/>
           </w:tcPr>
           <w:p>
@@ -1397,7 +1442,7 @@
         </w:tc>
         <w:tc>
           <w:tcPr>
-            <w:tcW w:w="1767" w:type="dxa"/>
+            <w:tcW w:w="1640" w:type="dxa"/>
             <w:shd w:val="clear" w:color="auto" w:fill="FFC000"/>
           </w:tcPr>
           <w:p>
@@ -1437,7 +1482,7 @@
         </w:tc>
         <w:tc>
           <w:tcPr>
-            <w:tcW w:w="1023" w:type="dxa"/>
+            <w:tcW w:w="1150" w:type="dxa"/>
             <w:shd w:val="clear" w:color="auto" w:fill="FFC000"/>
           </w:tcPr>
           <w:p>
@@ -1726,7 +1771,7 @@
         </w:tc>
         <w:tc>
           <w:tcPr>
-            <w:tcW w:w="1767" w:type="dxa"/>
+            <w:tcW w:w="1640" w:type="dxa"/>
             <w:shd w:val="clear" w:color="auto" w:fill="BDD6EE"/>
           </w:tcPr>
           <w:p>
@@ -1754,7 +1799,7 @@
         </w:tc>
         <w:tc>
           <w:tcPr>
-            <w:tcW w:w="1023" w:type="dxa"/>
+            <w:tcW w:w="1150" w:type="dxa"/>
             <w:shd w:val="clear" w:color="auto" w:fill="BDD6EE"/>
           </w:tcPr>
           <w:p>
@@ -1924,7 +1969,7 @@
         </w:tc>
         <w:tc>
           <w:tcPr>
-            <w:tcW w:w="1767" w:type="dxa"/>
+            <w:tcW w:w="1640" w:type="dxa"/>
             <w:shd w:val="clear" w:color="auto" w:fill="C5E0B3"/>
           </w:tcPr>
           <w:p>
@@ -1963,7 +2008,7 @@
         </w:tc>
         <w:tc>
           <w:tcPr>
-            <w:tcW w:w="1023" w:type="dxa"/>
+            <w:tcW w:w="1150" w:type="dxa"/>
             <w:shd w:val="clear" w:color="auto" w:fill="C5E0B3"/>
           </w:tcPr>
           <w:p>
@@ -2102,6 +2147,7 @@
                 <w:sz w:val="20"/>
                 <w:szCs w:val="20"/>
               </w:rPr>
+              <w:lastRenderedPageBreak/>
               <w:t>8</w:t>
             </w:r>
           </w:p>
@@ -2158,7 +2204,7 @@
         </w:tc>
         <w:tc>
           <w:tcPr>
-            <w:tcW w:w="1767" w:type="dxa"/>
+            <w:tcW w:w="1640" w:type="dxa"/>
             <w:shd w:val="clear" w:color="auto" w:fill="FFC000"/>
           </w:tcPr>
           <w:p>
@@ -2194,7 +2240,7 @@
         </w:tc>
         <w:tc>
           <w:tcPr>
-            <w:tcW w:w="1023" w:type="dxa"/>
+            <w:tcW w:w="1150" w:type="dxa"/>
             <w:shd w:val="clear" w:color="auto" w:fill="FFC000"/>
           </w:tcPr>
           <w:p>
@@ -2317,7 +2363,6 @@
                 <w:sz w:val="20"/>
                 <w:szCs w:val="20"/>
               </w:rPr>
-              <w:lastRenderedPageBreak/>
               <w:t>9</w:t>
             </w:r>
           </w:p>
@@ -2496,7 +2541,7 @@
         </w:tc>
         <w:tc>
           <w:tcPr>
-            <w:tcW w:w="1767" w:type="dxa"/>
+            <w:tcW w:w="1640" w:type="dxa"/>
             <w:shd w:val="clear" w:color="auto" w:fill="BDD6EE"/>
           </w:tcPr>
           <w:p>
@@ -2528,7 +2573,7 @@
         </w:tc>
         <w:tc>
           <w:tcPr>
-            <w:tcW w:w="1023" w:type="dxa"/>
+            <w:tcW w:w="1150" w:type="dxa"/>
             <w:shd w:val="clear" w:color="auto" w:fill="BDD6EE"/>
           </w:tcPr>
           <w:p>
@@ -2962,7 +3007,7 @@
         </w:tc>
         <w:tc>
           <w:tcPr>
-            <w:tcW w:w="1767" w:type="dxa"/>
+            <w:tcW w:w="1640" w:type="dxa"/>
             <w:shd w:val="clear" w:color="auto" w:fill="C5E0B3"/>
           </w:tcPr>
           <w:p>
@@ -3001,7 +3046,7 @@
         </w:tc>
         <w:tc>
           <w:tcPr>
-            <w:tcW w:w="1023" w:type="dxa"/>
+            <w:tcW w:w="1150" w:type="dxa"/>
             <w:shd w:val="clear" w:color="auto" w:fill="C5E0B3"/>
           </w:tcPr>
           <w:p>
@@ -3207,7 +3252,7 @@
         </w:tc>
         <w:tc>
           <w:tcPr>
-            <w:tcW w:w="1767" w:type="dxa"/>
+            <w:tcW w:w="1640" w:type="dxa"/>
             <w:shd w:val="clear" w:color="auto" w:fill="C5E0B3"/>
           </w:tcPr>
           <w:p>
@@ -3246,7 +3291,7 @@
         </w:tc>
         <w:tc>
           <w:tcPr>
-            <w:tcW w:w="1023" w:type="dxa"/>
+            <w:tcW w:w="1150" w:type="dxa"/>
             <w:shd w:val="clear" w:color="auto" w:fill="C5E0B3"/>
           </w:tcPr>
           <w:p>
@@ -3521,7 +3566,7 @@
         </w:tc>
         <w:tc>
           <w:tcPr>
-            <w:tcW w:w="1767" w:type="dxa"/>
+            <w:tcW w:w="1640" w:type="dxa"/>
             <w:shd w:val="clear" w:color="auto" w:fill="C5E0B3"/>
           </w:tcPr>
           <w:p>
@@ -3553,7 +3598,7 @@
         </w:tc>
         <w:tc>
           <w:tcPr>
-            <w:tcW w:w="1023" w:type="dxa"/>
+            <w:tcW w:w="1150" w:type="dxa"/>
             <w:shd w:val="clear" w:color="auto" w:fill="C5E0B3"/>
           </w:tcPr>
           <w:p>
@@ -3796,7 +3841,7 @@
         </w:tc>
         <w:tc>
           <w:tcPr>
-            <w:tcW w:w="1767" w:type="dxa"/>
+            <w:tcW w:w="1640" w:type="dxa"/>
             <w:shd w:val="clear" w:color="auto" w:fill="C5E0B3"/>
           </w:tcPr>
           <w:p>
@@ -3834,7 +3879,7 @@
         </w:tc>
         <w:tc>
           <w:tcPr>
-            <w:tcW w:w="1023" w:type="dxa"/>
+            <w:tcW w:w="1150" w:type="dxa"/>
             <w:shd w:val="clear" w:color="auto" w:fill="C5E0B3"/>
           </w:tcPr>
           <w:p>
@@ -4050,7 +4095,7 @@
         </w:tc>
         <w:tc>
           <w:tcPr>
-            <w:tcW w:w="1767" w:type="dxa"/>
+            <w:tcW w:w="1640" w:type="dxa"/>
             <w:shd w:val="clear" w:color="auto" w:fill="C5E0B3"/>
           </w:tcPr>
           <w:p>
@@ -4081,7 +4126,7 @@
         </w:tc>
         <w:tc>
           <w:tcPr>
-            <w:tcW w:w="1023" w:type="dxa"/>
+            <w:tcW w:w="1150" w:type="dxa"/>
             <w:shd w:val="clear" w:color="auto" w:fill="C5E0B3"/>
           </w:tcPr>
           <w:p>
@@ -4162,6 +4207,7 @@
                 <w:sz w:val="20"/>
                 <w:szCs w:val="20"/>
               </w:rPr>
+              <w:lastRenderedPageBreak/>
               <w:t>15</w:t>
             </w:r>
           </w:p>
@@ -4283,7 +4329,7 @@
         </w:tc>
         <w:tc>
           <w:tcPr>
-            <w:tcW w:w="1767" w:type="dxa"/>
+            <w:tcW w:w="1640" w:type="dxa"/>
             <w:shd w:val="clear" w:color="auto" w:fill="C5E0B3"/>
           </w:tcPr>
           <w:p>
@@ -4314,7 +4360,7 @@
         </w:tc>
         <w:tc>
           <w:tcPr>
-            <w:tcW w:w="1023" w:type="dxa"/>
+            <w:tcW w:w="1150" w:type="dxa"/>
             <w:shd w:val="clear" w:color="auto" w:fill="C5E0B3"/>
           </w:tcPr>
           <w:p>
@@ -4438,7 +4484,6 @@
                 <w:sz w:val="20"/>
                 <w:szCs w:val="20"/>
               </w:rPr>
-              <w:lastRenderedPageBreak/>
               <w:t>16</w:t>
             </w:r>
           </w:p>
@@ -4566,7 +4611,7 @@
         </w:tc>
         <w:tc>
           <w:tcPr>
-            <w:tcW w:w="1767" w:type="dxa"/>
+            <w:tcW w:w="1640" w:type="dxa"/>
             <w:shd w:val="clear" w:color="auto" w:fill="C5E0B3"/>
           </w:tcPr>
           <w:p>
@@ -4599,7 +4644,7 @@
         </w:tc>
         <w:tc>
           <w:tcPr>
-            <w:tcW w:w="1023" w:type="dxa"/>
+            <w:tcW w:w="1150" w:type="dxa"/>
             <w:shd w:val="clear" w:color="auto" w:fill="C5E0B3"/>
           </w:tcPr>
           <w:p>
@@ -4718,7 +4763,7 @@
         </w:tc>
         <w:tc>
           <w:tcPr>
-            <w:tcW w:w="1767" w:type="dxa"/>
+            <w:tcW w:w="1640" w:type="dxa"/>
             <w:shd w:val="clear" w:color="auto" w:fill="C5E0B3"/>
           </w:tcPr>
           <w:p>
@@ -4750,7 +4795,7 @@
         </w:tc>
         <w:tc>
           <w:tcPr>
-            <w:tcW w:w="1023" w:type="dxa"/>
+            <w:tcW w:w="1150" w:type="dxa"/>
             <w:shd w:val="clear" w:color="auto" w:fill="C5E0B3"/>
           </w:tcPr>
           <w:p>
@@ -4843,7 +4888,7 @@
 </file>
 
 <file path=word/numbering.xml><?xml version="1.0" encoding="utf-8"?>
-<w:numbering xmlns:wpc="http://schemas.microsoft.com/office/word/2010/wordprocessingCanvas" xmlns:cx="http://schemas.microsoft.com/office/drawing/2014/chartex" xmlns:cx1="http://schemas.microsoft.com/office/drawing/2015/9/8/chartex" xmlns:cx2="http://schemas.microsoft.com/office/drawing/2015/10/21/chartex" xmlns:cx3="http://schemas.microsoft.com/office/drawing/2016/5/9/chartex" xmlns:cx4="http://schemas.microsoft.com/office/drawing/2016/5/10/chartex" xmlns:cx5="http://schemas.microsoft.com/office/drawing/2016/5/11/chartex" xmlns:cx6="http://schemas.microsoft.com/office/drawing/2016/5/12/chartex" xmlns:cx7="http://schemas.microsoft.com/office/drawing/2016/5/13/chartex" xmlns:cx8="http://schemas.microsoft.com/office/drawing/2016/5/14/chartex" xmlns:mc="http://schemas.openxmlformats.org/markup-compatibility/2006" xmlns:aink="http://schemas.microsoft.com/office/drawing/2016/ink" xmlns:am3d="http://schemas.microsoft.com/office/drawing/2017/model3d" xmlns:o="urn:schemas-microsoft-com:office:office" xmlns:r="http://schemas.openxmlformats.org/officeDocument/2006/relationships" xmlns:m="http://schemas.openxmlformats.org/officeDocument/2006/math" xmlns:v="urn:schemas-microsoft-com:vml" xmlns:wp14="http://schemas.microsoft.com/office/word/2010/wordprocessingDrawing" xmlns:wp="http://schemas.openxmlformats.org/drawingml/2006/wordprocessingDrawing" xmlns:w10="urn:schemas-microsoft-com:office:word" xmlns:w="http://schemas.openxmlformats.org/wordprocessingml/2006/main" xmlns:w14="http://schemas.microsoft.com/office/word/2010/wordml" xmlns:w15="http://schemas.microsoft.com/office/word/2012/wordml" xmlns:w16cex="http://schemas.microsoft.com/office/word/2018/wordml/cex" xmlns:w16cid="http://schemas.microsoft.com/office/word/2016/wordml/cid" xmlns:w16="http://schemas.microsoft.com/office/word/2018/wordml" xmlns:w16sdtdh="http://schemas.microsoft.com/office/word/2020/wordml/sdtdatahash" xmlns:w16se="http://schemas.microsoft.com/office/word/2015/wordml/symex" xmlns:wpg="http://schemas.microsoft.com/office/word/2010/wordprocessingGroup" xmlns:wpi="http://schemas.microsoft.com/office/word/2010/wordprocessingInk" xmlns:wne="http://schemas.microsoft.com/office/word/2006/wordml" xmlns:wps="http://schemas.microsoft.com/office/word/2010/wordprocessingShape" mc:Ignorable="w14 w15 w16se w16cid w16 w16cex w16sdtdh wp14">
+<w:numbering xmlns:wpc="http://schemas.microsoft.com/office/word/2010/wordprocessingCanvas" xmlns:cx="http://schemas.microsoft.com/office/drawing/2014/chartex" xmlns:cx1="http://schemas.microsoft.com/office/drawing/2015/9/8/chartex" xmlns:cx2="http://schemas.microsoft.com/office/drawing/2015/10/21/chartex" xmlns:cx3="http://schemas.microsoft.com/office/drawing/2016/5/9/chartex" xmlns:cx4="http://schemas.microsoft.com/office/drawing/2016/5/10/chartex" xmlns:cx5="http://schemas.microsoft.com/office/drawing/2016/5/11/chartex" xmlns:cx6="http://schemas.microsoft.com/office/drawing/2016/5/12/chartex" xmlns:cx7="http://schemas.microsoft.com/office/drawing/2016/5/13/chartex" xmlns:cx8="http://schemas.microsoft.com/office/drawing/2016/5/14/chartex" xmlns:mc="http://schemas.openxmlformats.org/markup-compatibility/2006" xmlns:aink="http://schemas.microsoft.com/office/drawing/2016/ink" xmlns:am3d="http://schemas.microsoft.com/office/drawing/2017/model3d" xmlns:o="urn:schemas-microsoft-com:office:office" xmlns:oel="http://schemas.microsoft.com/office/2019/extlst" xmlns:r="http://schemas.openxmlformats.org/officeDocument/2006/relationships" xmlns:m="http://schemas.openxmlformats.org/officeDocument/2006/math" xmlns:v="urn:schemas-microsoft-com:vml" xmlns:wp14="http://schemas.microsoft.com/office/word/2010/wordprocessingDrawing" xmlns:wp="http://schemas.openxmlformats.org/drawingml/2006/wordprocessingDrawing" xmlns:w10="urn:schemas-microsoft-com:office:word" xmlns:w="http://schemas.openxmlformats.org/wordprocessingml/2006/main" xmlns:w14="http://schemas.microsoft.com/office/word/2010/wordml" xmlns:w15="http://schemas.microsoft.com/office/word/2012/wordml" xmlns:w16cex="http://schemas.microsoft.com/office/word/2018/wordml/cex" xmlns:w16cid="http://schemas.microsoft.com/office/word/2016/wordml/cid" xmlns:w16="http://schemas.microsoft.com/office/word/2018/wordml" xmlns:w16sdtdh="http://schemas.microsoft.com/office/word/2020/wordml/sdtdatahash" xmlns:w16se="http://schemas.microsoft.com/office/word/2015/wordml/symex" xmlns:wpg="http://schemas.microsoft.com/office/word/2010/wordprocessingGroup" xmlns:wpi="http://schemas.microsoft.com/office/word/2010/wordprocessingInk" xmlns:wne="http://schemas.microsoft.com/office/word/2006/wordml" xmlns:wps="http://schemas.microsoft.com/office/word/2010/wordprocessingShape" mc:Ignorable="w14 w15 w16se w16cid w16 w16cex w16sdtdh wp14">
   <w:abstractNum w:abstractNumId="0" w15:restartNumberingAfterBreak="0">
     <w:nsid w:val="4BB7686D"/>
     <w:multiLevelType w:val="hybridMultilevel"/>
@@ -4957,7 +5002,7 @@
       </w:rPr>
     </w:lvl>
   </w:abstractNum>
-  <w:num w:numId="1">
+  <w:num w:numId="1" w16cid:durableId="313024762">
     <w:abstractNumId w:val="0"/>
   </w:num>
 </w:numbering>
